--- a/3course2semestr/OST/Prakt4.docx
+++ b/3course2semestr/OST/Prakt4.docx
@@ -1,6 +1,6 @@
 
 <file path=word/document.xml><?xml version="1.0" encoding="utf-8"?>
-<w:document xmlns:wpc="http://schemas.microsoft.com/office/word/2010/wordprocessingCanvas" xmlns:cx="http://schemas.microsoft.com/office/drawing/2014/chartex" xmlns:cx1="http://schemas.microsoft.com/office/drawing/2015/9/8/chartex" xmlns:cx2="http://schemas.microsoft.com/office/drawing/2015/10/21/chartex" xmlns:cx3="http://schemas.microsoft.com/office/drawing/2016/5/9/chartex" xmlns:cx4="http://schemas.microsoft.com/office/drawing/2016/5/10/chartex" xmlns:cx5="http://schemas.microsoft.com/office/drawing/2016/5/11/chartex" xmlns:cx6="http://schemas.microsoft.com/office/drawing/2016/5/12/chartex" xmlns:cx7="http://schemas.microsoft.com/office/drawing/2016/5/13/chartex" xmlns:cx8="http://schemas.microsoft.com/office/drawing/2016/5/14/chartex" xmlns:mc="http://schemas.openxmlformats.org/markup-compatibility/2006" xmlns:aink="http://schemas.microsoft.com/office/drawing/2016/ink" xmlns:am3d="http://schemas.microsoft.com/office/drawing/2017/model3d" xmlns:o="urn:schemas-microsoft-com:office:office" xmlns:oel="http://schemas.microsoft.com/office/2019/extlst" xmlns:r="http://schemas.openxmlformats.org/officeDocument/2006/relationships" xmlns:m="http://schemas.openxmlformats.org/officeDocument/2006/math" xmlns:v="urn:schemas-microsoft-com:vml" xmlns:wp14="http://schemas.microsoft.com/office/word/2010/wordprocessingDrawing" xmlns:wp="http://schemas.openxmlformats.org/drawingml/2006/wordprocessingDrawing" xmlns:w10="urn:schemas-microsoft-com:office:word" xmlns:w="http://schemas.openxmlformats.org/wordprocessingml/2006/main" xmlns:w14="http://schemas.microsoft.com/office/word/2010/wordml" xmlns:w15="http://schemas.microsoft.com/office/word/2012/wordml" xmlns:w16cex="http://schemas.microsoft.com/office/word/2018/wordml/cex" xmlns:w16cid="http://schemas.microsoft.com/office/word/2016/wordml/cid" xmlns:w16="http://schemas.microsoft.com/office/word/2018/wordml" xmlns:w16sdtdh="http://schemas.microsoft.com/office/word/2020/wordml/sdtdatahash" xmlns:w16se="http://schemas.microsoft.com/office/word/2015/wordml/symex" xmlns:wpg="http://schemas.microsoft.com/office/word/2010/wordprocessingGroup" xmlns:wpi="http://schemas.microsoft.com/office/word/2010/wordprocessingInk" xmlns:wne="http://schemas.microsoft.com/office/word/2006/wordml" xmlns:wps="http://schemas.microsoft.com/office/word/2010/wordprocessingShape" mc:Ignorable="w14 w15 w16se w16cid w16 w16cex w16sdtdh wp14">
+<w:document xmlns:wpc="http://schemas.microsoft.com/office/word/2010/wordprocessingCanvas" xmlns:mc="http://schemas.openxmlformats.org/markup-compatibility/2006" xmlns:o="urn:schemas-microsoft-com:office:office" xmlns:r="http://schemas.openxmlformats.org/officeDocument/2006/relationships" xmlns:m="http://schemas.openxmlformats.org/officeDocument/2006/math" xmlns:v="urn:schemas-microsoft-com:vml" xmlns:wp14="http://schemas.microsoft.com/office/word/2010/wordprocessingDrawing" xmlns:wp="http://schemas.openxmlformats.org/drawingml/2006/wordprocessingDrawing" xmlns:w="http://schemas.openxmlformats.org/wordprocessingml/2006/main" xmlns:w14="http://schemas.microsoft.com/office/word/2010/wordml" xmlns:w10="urn:schemas-microsoft-com:office:word" xmlns:w15="http://schemas.microsoft.com/office/word/2012/wordml" xmlns:wpg="http://schemas.microsoft.com/office/word/2010/wordprocessingGroup" xmlns:wpi="http://schemas.microsoft.com/office/word/2010/wordprocessingInk" xmlns:wne="http://schemas.microsoft.com/office/word/2006/wordml" xmlns:wps="http://schemas.microsoft.com/office/word/2010/wordprocessingShape" xmlns:wpsCustomData="http://www.wps.cn/officeDocument/2013/wpsCustomData" mc:Ignorable="w14 w15 wp14">
   <w:body>
     <w:p>
       <w:pPr>
@@ -13,10 +13,28 @@
     <w:p>
       <w:pPr>
         <w:jc w:val="both"/>
+        <w:rPr>
+          <w:rFonts w:hint="default"/>
+          <w:lang w:val="ru-RU"/>
+        </w:rPr>
       </w:pPr>
       <w:r>
         <w:t>Шаг 1.</w:t>
       </w:r>
+      <w:r>
+        <w:rPr>
+          <w:rFonts w:hint="default"/>
+          <w:lang w:val="en-US"/>
+        </w:rPr>
+        <w:t xml:space="preserve"> </w:t>
+      </w:r>
+      <w:r>
+        <w:rPr>
+          <w:rFonts w:hint="default"/>
+          <w:lang w:val="ru-RU"/>
+        </w:rPr>
+        <w:t>Отключение всех портов на коммутаторах</w:t>
+      </w:r>
     </w:p>
     <w:p>
       <w:pPr>
@@ -30,8 +48,8 @@
           <w:lang w:val="en-US"/>
         </w:rPr>
         <w:drawing>
-          <wp:inline distT="0" distB="0" distL="0" distR="0" wp14:anchorId="37AA1485" wp14:editId="12E1F3F5">
-            <wp:extent cx="5601482" cy="1362265"/>
+          <wp:inline distT="0" distB="0" distL="0" distR="0">
+            <wp:extent cx="5601335" cy="1362075"/>
             <wp:effectExtent l="0" t="0" r="0" b="9525"/>
             <wp:docPr id="1" name="Picture 1"/>
             <wp:cNvGraphicFramePr>
@@ -41,11 +59,13 @@
               <a:graphicData uri="http://schemas.openxmlformats.org/drawingml/2006/picture">
                 <pic:pic xmlns:pic="http://schemas.openxmlformats.org/drawingml/2006/picture">
                   <pic:nvPicPr>
-                    <pic:cNvPr id="1" name=""/>
-                    <pic:cNvPicPr/>
-                  </pic:nvPicPr>
-                  <pic:blipFill>
-                    <a:blip r:embed="rId4"/>
+                    <pic:cNvPr id="1" name="Picture 1"/>
+                    <pic:cNvPicPr>
+                      <a:picLocks noChangeAspect="1"/>
+                    </pic:cNvPicPr>
+                  </pic:nvPicPr>
+                  <pic:blipFill>
+                    <a:blip r:embed="rId6"/>
                     <a:stretch>
                       <a:fillRect/>
                     </a:stretch>
@@ -68,12 +88,20 @@
     </w:p>
     <w:p>
       <w:pPr>
-        <w:jc w:val="both"/>
-      </w:pPr>
-      <w:r>
-        <w:drawing>
-          <wp:inline distT="0" distB="0" distL="0" distR="0" wp14:anchorId="4BFB928A" wp14:editId="0D31A1F0">
-            <wp:extent cx="5601482" cy="1143160"/>
+        <w:jc w:val="center"/>
+        <w:rPr>
+          <w:lang w:val="en-US"/>
+        </w:rPr>
+      </w:pPr>
+    </w:p>
+    <w:p>
+      <w:pPr>
+        <w:jc w:val="both"/>
+      </w:pPr>
+      <w:r>
+        <w:drawing>
+          <wp:inline distT="0" distB="0" distL="0" distR="0">
+            <wp:extent cx="5601335" cy="1143000"/>
             <wp:effectExtent l="0" t="0" r="0" b="0"/>
             <wp:docPr id="2" name="Picture 2"/>
             <wp:cNvGraphicFramePr>
@@ -83,11 +111,13 @@
               <a:graphicData uri="http://schemas.openxmlformats.org/drawingml/2006/picture">
                 <pic:pic xmlns:pic="http://schemas.openxmlformats.org/drawingml/2006/picture">
                   <pic:nvPicPr>
-                    <pic:cNvPr id="1" name=""/>
-                    <pic:cNvPicPr/>
-                  </pic:nvPicPr>
-                  <pic:blipFill>
-                    <a:blip r:embed="rId5"/>
+                    <pic:cNvPr id="2" name="Picture 2"/>
+                    <pic:cNvPicPr>
+                      <a:picLocks noChangeAspect="1"/>
+                    </pic:cNvPicPr>
+                  </pic:nvPicPr>
+                  <pic:blipFill>
+                    <a:blip r:embed="rId7"/>
                     <a:stretch>
                       <a:fillRect/>
                     </a:stretch>
@@ -112,10 +142,15 @@
       <w:pPr>
         <w:jc w:val="both"/>
       </w:pPr>
-      <w:r>
-        <w:drawing>
-          <wp:inline distT="0" distB="0" distL="0" distR="0" wp14:anchorId="786A7CCD" wp14:editId="2842B04C">
-            <wp:extent cx="5687219" cy="924054"/>
+    </w:p>
+    <w:p>
+      <w:pPr>
+        <w:jc w:val="both"/>
+      </w:pPr>
+      <w:r>
+        <w:drawing>
+          <wp:inline distT="0" distB="0" distL="0" distR="0">
+            <wp:extent cx="5687060" cy="923925"/>
             <wp:effectExtent l="0" t="0" r="8890" b="9525"/>
             <wp:docPr id="3" name="Picture 3"/>
             <wp:cNvGraphicFramePr>
@@ -125,11 +160,13 @@
               <a:graphicData uri="http://schemas.openxmlformats.org/drawingml/2006/picture">
                 <pic:pic xmlns:pic="http://schemas.openxmlformats.org/drawingml/2006/picture">
                   <pic:nvPicPr>
-                    <pic:cNvPr id="1" name=""/>
-                    <pic:cNvPicPr/>
-                  </pic:nvPicPr>
-                  <pic:blipFill>
-                    <a:blip r:embed="rId6"/>
+                    <pic:cNvPr id="3" name="Picture 3"/>
+                    <pic:cNvPicPr>
+                      <a:picLocks noChangeAspect="1"/>
+                    </pic:cNvPicPr>
+                  </pic:nvPicPr>
+                  <pic:blipFill>
+                    <a:blip r:embed="rId8"/>
                     <a:stretch>
                       <a:fillRect/>
                     </a:stretch>
@@ -154,24 +191,40 @@
       <w:pPr>
         <w:jc w:val="both"/>
       </w:pPr>
+    </w:p>
+    <w:p>
+      <w:pPr>
+        <w:jc w:val="both"/>
+        <w:rPr>
+          <w:rFonts w:hint="default"/>
+          <w:lang w:val="ru-RU"/>
+        </w:rPr>
+      </w:pPr>
       <w:r>
         <w:t>Шаг 2.</w:t>
       </w:r>
-    </w:p>
-    <w:p>
-      <w:pPr>
-        <w:jc w:val="both"/>
-        <w:rPr>
-          <w:lang w:val="en-US"/>
-        </w:rPr>
-      </w:pPr>
-      <w:r>
-        <w:rPr>
-          <w:lang w:val="en-US"/>
-        </w:rPr>
-        <w:drawing>
-          <wp:inline distT="0" distB="0" distL="0" distR="0" wp14:anchorId="35D205C8" wp14:editId="55349449">
-            <wp:extent cx="3562847" cy="562053"/>
+      <w:r>
+        <w:rPr>
+          <w:rFonts w:hint="default"/>
+          <w:lang w:val="ru-RU"/>
+        </w:rPr>
+        <w:t xml:space="preserve"> Настройка подключённых портов в качестве транковых </w:t>
+      </w:r>
+    </w:p>
+    <w:p>
+      <w:pPr>
+        <w:jc w:val="both"/>
+        <w:rPr>
+          <w:lang w:val="en-US"/>
+        </w:rPr>
+      </w:pPr>
+      <w:r>
+        <w:rPr>
+          <w:lang w:val="en-US"/>
+        </w:rPr>
+        <w:drawing>
+          <wp:inline distT="0" distB="0" distL="0" distR="0">
+            <wp:extent cx="3562350" cy="561975"/>
             <wp:effectExtent l="0" t="0" r="0" b="9525"/>
             <wp:docPr id="4" name="Picture 4"/>
             <wp:cNvGraphicFramePr>
@@ -181,11 +234,13 @@
               <a:graphicData uri="http://schemas.openxmlformats.org/drawingml/2006/picture">
                 <pic:pic xmlns:pic="http://schemas.openxmlformats.org/drawingml/2006/picture">
                   <pic:nvPicPr>
-                    <pic:cNvPr id="1" name=""/>
-                    <pic:cNvPicPr/>
-                  </pic:nvPicPr>
-                  <pic:blipFill>
-                    <a:blip r:embed="rId7"/>
+                    <pic:cNvPr id="4" name="Picture 4"/>
+                    <pic:cNvPicPr>
+                      <a:picLocks noChangeAspect="1"/>
+                    </pic:cNvPicPr>
+                  </pic:nvPicPr>
+                  <pic:blipFill>
+                    <a:blip r:embed="rId9"/>
                     <a:stretch>
                       <a:fillRect/>
                     </a:stretch>
@@ -213,13 +268,21 @@
           <w:lang w:val="en-US"/>
         </w:rPr>
       </w:pPr>
-      <w:r>
-        <w:rPr>
-          <w:lang w:val="en-US"/>
-        </w:rPr>
-        <w:drawing>
-          <wp:inline distT="0" distB="0" distL="0" distR="0" wp14:anchorId="129CB64E" wp14:editId="210A80B1">
-            <wp:extent cx="2981741" cy="562053"/>
+    </w:p>
+    <w:p>
+      <w:pPr>
+        <w:jc w:val="both"/>
+        <w:rPr>
+          <w:lang w:val="en-US"/>
+        </w:rPr>
+      </w:pPr>
+      <w:r>
+        <w:rPr>
+          <w:lang w:val="en-US"/>
+        </w:rPr>
+        <w:drawing>
+          <wp:inline distT="0" distB="0" distL="0" distR="0">
+            <wp:extent cx="2981325" cy="561975"/>
             <wp:effectExtent l="0" t="0" r="9525" b="9525"/>
             <wp:docPr id="5" name="Picture 5"/>
             <wp:cNvGraphicFramePr>
@@ -229,11 +292,13 @@
               <a:graphicData uri="http://schemas.openxmlformats.org/drawingml/2006/picture">
                 <pic:pic xmlns:pic="http://schemas.openxmlformats.org/drawingml/2006/picture">
                   <pic:nvPicPr>
-                    <pic:cNvPr id="1" name=""/>
-                    <pic:cNvPicPr/>
-                  </pic:nvPicPr>
-                  <pic:blipFill>
-                    <a:blip r:embed="rId8"/>
+                    <pic:cNvPr id="5" name="Picture 5"/>
+                    <pic:cNvPicPr>
+                      <a:picLocks noChangeAspect="1"/>
+                    </pic:cNvPicPr>
+                  </pic:nvPicPr>
+                  <pic:blipFill>
+                    <a:blip r:embed="rId10"/>
                     <a:stretch>
                       <a:fillRect/>
                     </a:stretch>
@@ -261,13 +326,21 @@
           <w:lang w:val="en-US"/>
         </w:rPr>
       </w:pPr>
-      <w:r>
-        <w:rPr>
-          <w:lang w:val="en-US"/>
-        </w:rPr>
-        <w:drawing>
-          <wp:inline distT="0" distB="0" distL="0" distR="0" wp14:anchorId="68DCE6D1" wp14:editId="7D8FBEDB">
-            <wp:extent cx="2781688" cy="428685"/>
+    </w:p>
+    <w:p>
+      <w:pPr>
+        <w:jc w:val="both"/>
+        <w:rPr>
+          <w:lang w:val="en-US"/>
+        </w:rPr>
+      </w:pPr>
+      <w:r>
+        <w:rPr>
+          <w:lang w:val="en-US"/>
+        </w:rPr>
+        <w:drawing>
+          <wp:inline distT="0" distB="0" distL="0" distR="0">
+            <wp:extent cx="2781300" cy="428625"/>
             <wp:effectExtent l="0" t="0" r="0" b="9525"/>
             <wp:docPr id="6" name="Picture 6"/>
             <wp:cNvGraphicFramePr>
@@ -277,11 +350,13 @@
               <a:graphicData uri="http://schemas.openxmlformats.org/drawingml/2006/picture">
                 <pic:pic xmlns:pic="http://schemas.openxmlformats.org/drawingml/2006/picture">
                   <pic:nvPicPr>
-                    <pic:cNvPr id="1" name=""/>
-                    <pic:cNvPicPr/>
-                  </pic:nvPicPr>
-                  <pic:blipFill>
-                    <a:blip r:embed="rId9"/>
+                    <pic:cNvPr id="6" name="Picture 6"/>
+                    <pic:cNvPicPr>
+                      <a:picLocks noChangeAspect="1"/>
+                    </pic:cNvPicPr>
+                  </pic:nvPicPr>
+                  <pic:blipFill>
+                    <a:blip r:embed="rId11"/>
                     <a:stretch>
                       <a:fillRect/>
                     </a:stretch>
@@ -305,25 +380,44 @@
     <w:p>
       <w:pPr>
         <w:jc w:val="both"/>
+        <w:rPr>
+          <w:lang w:val="en-US"/>
+        </w:rPr>
+      </w:pPr>
+    </w:p>
+    <w:p>
+      <w:pPr>
+        <w:jc w:val="both"/>
+        <w:rPr>
+          <w:rFonts w:hint="default"/>
+          <w:lang w:val="ru-RU"/>
+        </w:rPr>
       </w:pPr>
       <w:r>
         <w:t>Шаг 3.</w:t>
       </w:r>
-    </w:p>
-    <w:p>
-      <w:pPr>
-        <w:jc w:val="both"/>
-        <w:rPr>
-          <w:lang w:val="en-US"/>
-        </w:rPr>
-      </w:pPr>
-      <w:r>
-        <w:rPr>
-          <w:lang w:val="en-US"/>
-        </w:rPr>
-        <w:drawing>
-          <wp:inline distT="0" distB="0" distL="0" distR="0" wp14:anchorId="31154250" wp14:editId="179DCFEE">
-            <wp:extent cx="4553585" cy="1066949"/>
+      <w:r>
+        <w:rPr>
+          <w:rFonts w:hint="default"/>
+          <w:lang w:val="ru-RU"/>
+        </w:rPr>
+        <w:t xml:space="preserve"> Включение портов на всех комутаторах</w:t>
+      </w:r>
+    </w:p>
+    <w:p>
+      <w:pPr>
+        <w:jc w:val="both"/>
+        <w:rPr>
+          <w:lang w:val="en-US"/>
+        </w:rPr>
+      </w:pPr>
+      <w:r>
+        <w:rPr>
+          <w:lang w:val="en-US"/>
+        </w:rPr>
+        <w:drawing>
+          <wp:inline distT="0" distB="0" distL="0" distR="0">
+            <wp:extent cx="4553585" cy="1066800"/>
             <wp:effectExtent l="0" t="0" r="0" b="0"/>
             <wp:docPr id="7" name="Picture 7"/>
             <wp:cNvGraphicFramePr>
@@ -333,11 +427,13 @@
               <a:graphicData uri="http://schemas.openxmlformats.org/drawingml/2006/picture">
                 <pic:pic xmlns:pic="http://schemas.openxmlformats.org/drawingml/2006/picture">
                   <pic:nvPicPr>
-                    <pic:cNvPr id="1" name=""/>
-                    <pic:cNvPicPr/>
-                  </pic:nvPicPr>
-                  <pic:blipFill>
-                    <a:blip r:embed="rId10"/>
+                    <pic:cNvPr id="7" name="Picture 7"/>
+                    <pic:cNvPicPr>
+                      <a:picLocks noChangeAspect="1"/>
+                    </pic:cNvPicPr>
+                  </pic:nvPicPr>
+                  <pic:blipFill>
+                    <a:blip r:embed="rId12"/>
                     <a:stretch>
                       <a:fillRect/>
                     </a:stretch>
@@ -365,12 +461,20 @@
           <w:lang w:val="en-US"/>
         </w:rPr>
       </w:pPr>
-      <w:r>
-        <w:rPr>
-          <w:lang w:val="en-US"/>
-        </w:rPr>
-        <w:drawing>
-          <wp:inline distT="0" distB="0" distL="0" distR="0" wp14:anchorId="61E5AF0C" wp14:editId="4BF6E720">
+    </w:p>
+    <w:p>
+      <w:pPr>
+        <w:jc w:val="both"/>
+        <w:rPr>
+          <w:lang w:val="en-US"/>
+        </w:rPr>
+      </w:pPr>
+      <w:r>
+        <w:rPr>
+          <w:lang w:val="en-US"/>
+        </w:rPr>
+        <w:drawing>
+          <wp:inline distT="0" distB="0" distL="0" distR="0">
             <wp:extent cx="5731510" cy="1733550"/>
             <wp:effectExtent l="0" t="0" r="2540" b="0"/>
             <wp:docPr id="8" name="Picture 8"/>
@@ -381,11 +485,13 @@
               <a:graphicData uri="http://schemas.openxmlformats.org/drawingml/2006/picture">
                 <pic:pic xmlns:pic="http://schemas.openxmlformats.org/drawingml/2006/picture">
                   <pic:nvPicPr>
-                    <pic:cNvPr id="1" name=""/>
-                    <pic:cNvPicPr/>
-                  </pic:nvPicPr>
-                  <pic:blipFill>
-                    <a:blip r:embed="rId11"/>
+                    <pic:cNvPr id="8" name="Picture 8"/>
+                    <pic:cNvPicPr>
+                      <a:picLocks noChangeAspect="1"/>
+                    </pic:cNvPicPr>
+                  </pic:nvPicPr>
+                  <pic:blipFill>
+                    <a:blip r:embed="rId13"/>
                     <a:stretch>
                       <a:fillRect/>
                     </a:stretch>
@@ -410,16 +516,24 @@
       <w:pPr>
         <w:jc w:val="both"/>
         <w:rPr>
-          <w:lang w:val="en-US"/>
-        </w:rPr>
-      </w:pPr>
-      <w:r>
-        <w:rPr>
-          <w:lang w:val="en-US"/>
-        </w:rPr>
-        <w:lastRenderedPageBreak/>
-        <w:drawing>
-          <wp:inline distT="0" distB="0" distL="0" distR="0" wp14:anchorId="76176084" wp14:editId="458068FC">
+          <w:rFonts w:hint="default"/>
+          <w:lang w:val="en-US"/>
+        </w:rPr>
+      </w:pPr>
+    </w:p>
+    <w:p>
+      <w:pPr>
+        <w:jc w:val="both"/>
+        <w:rPr>
+          <w:lang w:val="en-US"/>
+        </w:rPr>
+      </w:pPr>
+      <w:r>
+        <w:rPr>
+          <w:lang w:val="en-US"/>
+        </w:rPr>
+        <w:drawing>
+          <wp:inline distT="0" distB="0" distL="0" distR="0">
             <wp:extent cx="5731510" cy="2058670"/>
             <wp:effectExtent l="0" t="0" r="2540" b="0"/>
             <wp:docPr id="9" name="Picture 9"/>
@@ -430,11 +544,13 @@
               <a:graphicData uri="http://schemas.openxmlformats.org/drawingml/2006/picture">
                 <pic:pic xmlns:pic="http://schemas.openxmlformats.org/drawingml/2006/picture">
                   <pic:nvPicPr>
-                    <pic:cNvPr id="1" name=""/>
-                    <pic:cNvPicPr/>
-                  </pic:nvPicPr>
-                  <pic:blipFill>
-                    <a:blip r:embed="rId12"/>
+                    <pic:cNvPr id="9" name="Picture 9"/>
+                    <pic:cNvPicPr>
+                      <a:picLocks noChangeAspect="1"/>
+                    </pic:cNvPicPr>
+                  </pic:nvPicPr>
+                  <pic:blipFill>
+                    <a:blip r:embed="rId14"/>
                     <a:stretch>
                       <a:fillRect/>
                     </a:stretch>
@@ -462,6 +578,15 @@
           <w:lang w:val="en-US"/>
         </w:rPr>
       </w:pPr>
+    </w:p>
+    <w:p>
+      <w:pPr>
+        <w:jc w:val="both"/>
+        <w:rPr>
+          <w:rFonts w:hint="default"/>
+          <w:lang w:val="en-US"/>
+        </w:rPr>
+      </w:pPr>
       <w:r>
         <w:t>Шаг 4</w:t>
       </w:r>
@@ -471,21 +596,42 @@
         </w:rPr>
         <w:t>.</w:t>
       </w:r>
-    </w:p>
-    <w:p>
-      <w:pPr>
-        <w:jc w:val="both"/>
-        <w:rPr>
-          <w:lang w:val="en-US"/>
-        </w:rPr>
-      </w:pPr>
-      <w:r>
-        <w:rPr>
-          <w:lang w:val="en-US"/>
-        </w:rPr>
-        <w:drawing>
-          <wp:inline distT="0" distB="0" distL="0" distR="0" wp14:anchorId="0688ACA5" wp14:editId="4453DF01">
-            <wp:extent cx="5334744" cy="2467319"/>
+      <w:r>
+        <w:rPr>
+          <w:rFonts w:hint="default"/>
+          <w:lang w:val="en-US"/>
+        </w:rPr>
+        <w:t xml:space="preserve"> </w:t>
+      </w:r>
+      <w:r>
+        <w:rPr>
+          <w:rFonts w:hint="default"/>
+          <w:lang w:val="ru-RU"/>
+        </w:rPr>
+        <w:t xml:space="preserve">Данные протокола </w:t>
+      </w:r>
+      <w:r>
+        <w:rPr>
+          <w:rFonts w:hint="default"/>
+          <w:lang w:val="en-US"/>
+        </w:rPr>
+        <w:t>spanning tree</w:t>
+      </w:r>
+    </w:p>
+    <w:p>
+      <w:pPr>
+        <w:jc w:val="both"/>
+        <w:rPr>
+          <w:lang w:val="en-US"/>
+        </w:rPr>
+      </w:pPr>
+      <w:r>
+        <w:rPr>
+          <w:lang w:val="en-US"/>
+        </w:rPr>
+        <w:drawing>
+          <wp:inline distT="0" distB="0" distL="0" distR="0">
+            <wp:extent cx="5334635" cy="2466975"/>
             <wp:effectExtent l="0" t="0" r="0" b="9525"/>
             <wp:docPr id="10" name="Picture 10"/>
             <wp:cNvGraphicFramePr>
@@ -495,11 +641,13 @@
               <a:graphicData uri="http://schemas.openxmlformats.org/drawingml/2006/picture">
                 <pic:pic xmlns:pic="http://schemas.openxmlformats.org/drawingml/2006/picture">
                   <pic:nvPicPr>
-                    <pic:cNvPr id="1" name=""/>
-                    <pic:cNvPicPr/>
-                  </pic:nvPicPr>
-                  <pic:blipFill>
-                    <a:blip r:embed="rId13"/>
+                    <pic:cNvPr id="10" name="Picture 10"/>
+                    <pic:cNvPicPr>
+                      <a:picLocks noChangeAspect="1"/>
+                    </pic:cNvPicPr>
+                  </pic:nvPicPr>
+                  <pic:blipFill>
+                    <a:blip r:embed="rId15"/>
                     <a:stretch>
                       <a:fillRect/>
                     </a:stretch>
@@ -532,8 +680,8 @@
           <w:lang w:val="en-US"/>
         </w:rPr>
         <w:drawing>
-          <wp:inline distT="0" distB="0" distL="0" distR="0" wp14:anchorId="141CAD85" wp14:editId="2B3977A6">
-            <wp:extent cx="5372850" cy="2448267"/>
+          <wp:inline distT="0" distB="0" distL="0" distR="0">
+            <wp:extent cx="5372735" cy="2447925"/>
             <wp:effectExtent l="0" t="0" r="0" b="9525"/>
             <wp:docPr id="11" name="Picture 11"/>
             <wp:cNvGraphicFramePr>
@@ -543,11 +691,13 @@
               <a:graphicData uri="http://schemas.openxmlformats.org/drawingml/2006/picture">
                 <pic:pic xmlns:pic="http://schemas.openxmlformats.org/drawingml/2006/picture">
                   <pic:nvPicPr>
-                    <pic:cNvPr id="1" name=""/>
-                    <pic:cNvPicPr/>
-                  </pic:nvPicPr>
-                  <pic:blipFill>
-                    <a:blip r:embed="rId14"/>
+                    <pic:cNvPr id="11" name="Picture 11"/>
+                    <pic:cNvPicPr>
+                      <a:picLocks noChangeAspect="1"/>
+                    </pic:cNvPicPr>
+                  </pic:nvPicPr>
+                  <pic:blipFill>
+                    <a:blip r:embed="rId16"/>
                     <a:stretch>
                       <a:fillRect/>
                     </a:stretch>
@@ -576,36 +726,30 @@
           <w:lang w:val="en-US"/>
         </w:rPr>
       </w:pPr>
-      <w:r>
-        <w:rPr>
-          <w:lang w:val="en-US"/>
-        </w:rPr>
-        <w:br w:type="page"/>
-      </w:r>
-    </w:p>
-    <w:p>
-      <w:pPr>
-        <w:jc w:val="both"/>
-        <w:rPr>
-          <w:lang w:val="en-US"/>
-        </w:rPr>
-      </w:pPr>
-    </w:p>
-    <w:p>
-      <w:pPr>
-        <w:jc w:val="both"/>
-        <w:rPr>
-          <w:lang w:val="en-US"/>
-        </w:rPr>
-      </w:pPr>
-      <w:r>
-        <w:rPr>
-          <w:lang w:val="en-US"/>
-        </w:rPr>
-        <w:drawing>
-          <wp:inline distT="0" distB="0" distL="0" distR="0" wp14:anchorId="789EBCC5" wp14:editId="7CBCB7B1">
-            <wp:extent cx="5420481" cy="2391109"/>
-            <wp:effectExtent l="0" t="0" r="0" b="9525"/>
+    </w:p>
+    <w:p>
+      <w:pPr>
+        <w:jc w:val="both"/>
+        <w:rPr>
+          <w:lang w:val="en-US"/>
+        </w:rPr>
+      </w:pPr>
+    </w:p>
+    <w:p>
+      <w:pPr>
+        <w:jc w:val="both"/>
+        <w:rPr>
+          <w:lang w:val="en-US"/>
+        </w:rPr>
+      </w:pPr>
+      <w:r>
+        <w:rPr>
+          <w:lang w:val="en-US"/>
+        </w:rPr>
+        <w:drawing>
+          <wp:inline distT="0" distB="0" distL="0" distR="0">
+            <wp:extent cx="4531995" cy="1998980"/>
+            <wp:effectExtent l="0" t="0" r="1905" b="1270"/>
             <wp:docPr id="12" name="Picture 12"/>
             <wp:cNvGraphicFramePr>
               <a:graphicFrameLocks xmlns:a="http://schemas.openxmlformats.org/drawingml/2006/main" noChangeAspect="1"/>
@@ -614,19 +758,21 @@
               <a:graphicData uri="http://schemas.openxmlformats.org/drawingml/2006/picture">
                 <pic:pic xmlns:pic="http://schemas.openxmlformats.org/drawingml/2006/picture">
                   <pic:nvPicPr>
-                    <pic:cNvPr id="1" name=""/>
-                    <pic:cNvPicPr/>
-                  </pic:nvPicPr>
-                  <pic:blipFill>
-                    <a:blip r:embed="rId15"/>
-                    <a:stretch>
-                      <a:fillRect/>
-                    </a:stretch>
-                  </pic:blipFill>
-                  <pic:spPr>
-                    <a:xfrm>
-                      <a:off x="0" y="0"/>
-                      <a:ext cx="5420481" cy="2391109"/>
+                    <pic:cNvPr id="12" name="Picture 12"/>
+                    <pic:cNvPicPr>
+                      <a:picLocks noChangeAspect="1"/>
+                    </pic:cNvPicPr>
+                  </pic:nvPicPr>
+                  <pic:blipFill>
+                    <a:blip r:embed="rId17"/>
+                    <a:stretch>
+                      <a:fillRect/>
+                    </a:stretch>
+                  </pic:blipFill>
+                  <pic:spPr>
+                    <a:xfrm>
+                      <a:off x="0" y="0"/>
+                      <a:ext cx="4531995" cy="1998980"/>
                     </a:xfrm>
                     <a:prstGeom prst="rect">
                       <a:avLst/>
@@ -659,62 +805,89 @@
         <w:jc w:val="center"/>
       </w:pPr>
       <w:r>
-        <w:lastRenderedPageBreak/>
         <w:t>Часть 3</w:t>
       </w:r>
     </w:p>
     <w:p>
+      <w:pPr>
+        <w:rPr>
+          <w:rFonts w:hint="default"/>
+          <w:lang w:val="en-US"/>
+        </w:rPr>
+      </w:pPr>
       <w:r>
         <w:t>Шаг 2.</w:t>
       </w:r>
-    </w:p>
-    <w:p>
-      <w:pPr>
-        <w:jc w:val="both"/>
-        <w:rPr>
-          <w:lang w:val="en-US"/>
-        </w:rPr>
-      </w:pPr>
-      <w:r>
-        <w:rPr>
-          <w:lang w:val="en-US"/>
-        </w:rPr>
-        <w:drawing>
-          <wp:inline distT="0" distB="0" distL="0" distR="0" wp14:anchorId="60D3DD65" wp14:editId="3AE15591">
-            <wp:extent cx="2991267" cy="733527"/>
-            <wp:effectExtent l="0" t="0" r="0" b="9525"/>
-            <wp:docPr id="13" name="Picture 13"/>
-            <wp:cNvGraphicFramePr>
-              <a:graphicFrameLocks xmlns:a="http://schemas.openxmlformats.org/drawingml/2006/main" noChangeAspect="1"/>
-            </wp:cNvGraphicFramePr>
-            <a:graphic xmlns:a="http://schemas.openxmlformats.org/drawingml/2006/main">
-              <a:graphicData uri="http://schemas.openxmlformats.org/drawingml/2006/picture">
-                <pic:pic xmlns:pic="http://schemas.openxmlformats.org/drawingml/2006/picture">
-                  <pic:nvPicPr>
-                    <pic:cNvPr id="1" name=""/>
-                    <pic:cNvPicPr/>
-                  </pic:nvPicPr>
-                  <pic:blipFill>
-                    <a:blip r:embed="rId16"/>
-                    <a:stretch>
-                      <a:fillRect/>
-                    </a:stretch>
-                  </pic:blipFill>
-                  <pic:spPr>
-                    <a:xfrm>
-                      <a:off x="0" y="0"/>
-                      <a:ext cx="2991267" cy="733527"/>
-                    </a:xfrm>
-                    <a:prstGeom prst="rect">
-                      <a:avLst/>
-                    </a:prstGeom>
-                  </pic:spPr>
-                </pic:pic>
-              </a:graphicData>
-            </a:graphic>
-          </wp:inline>
-        </w:drawing>
-      </w:r>
+      <w:r>
+        <w:rPr>
+          <w:rFonts w:hint="default"/>
+          <w:lang w:val="en-US"/>
+        </w:rPr>
+        <w:t xml:space="preserve"> </w:t>
+      </w:r>
+      <w:r>
+        <w:rPr>
+          <w:rFonts w:hint="default"/>
+          <w:lang w:val="ru-RU"/>
+        </w:rPr>
+        <w:t>Изменение стоимости порта</w:t>
+      </w:r>
+    </w:p>
+    <w:p>
+      <w:pPr>
+        <w:jc w:val="both"/>
+      </w:pPr>
+      <w:r>
+        <w:drawing>
+          <wp:inline distT="0" distB="0" distL="114300" distR="114300">
+            <wp:extent cx="2990850" cy="590550"/>
+            <wp:effectExtent l="0" t="0" r="0" b="0"/>
+            <wp:docPr id="23" name="Изображение 1"/>
+            <wp:cNvGraphicFramePr>
+              <a:graphicFrameLocks xmlns:a="http://schemas.openxmlformats.org/drawingml/2006/main" noChangeAspect="1"/>
+            </wp:cNvGraphicFramePr>
+            <a:graphic xmlns:a="http://schemas.openxmlformats.org/drawingml/2006/main">
+              <a:graphicData uri="http://schemas.openxmlformats.org/drawingml/2006/picture">
+                <pic:pic xmlns:pic="http://schemas.openxmlformats.org/drawingml/2006/picture">
+                  <pic:nvPicPr>
+                    <pic:cNvPr id="23" name="Изображение 1"/>
+                    <pic:cNvPicPr>
+                      <a:picLocks noChangeAspect="1"/>
+                    </pic:cNvPicPr>
+                  </pic:nvPicPr>
+                  <pic:blipFill>
+                    <a:blip r:embed="rId18"/>
+                    <a:stretch>
+                      <a:fillRect/>
+                    </a:stretch>
+                  </pic:blipFill>
+                  <pic:spPr>
+                    <a:xfrm>
+                      <a:off x="0" y="0"/>
+                      <a:ext cx="2990850" cy="590550"/>
+                    </a:xfrm>
+                    <a:prstGeom prst="rect">
+                      <a:avLst/>
+                    </a:prstGeom>
+                    <a:noFill/>
+                    <a:ln>
+                      <a:noFill/>
+                    </a:ln>
+                  </pic:spPr>
+                </pic:pic>
+              </a:graphicData>
+            </a:graphic>
+          </wp:inline>
+        </w:drawing>
+      </w:r>
+    </w:p>
+    <w:p>
+      <w:pPr>
+        <w:jc w:val="both"/>
+        <w:rPr>
+          <w:lang w:val="en-US"/>
+        </w:rPr>
+      </w:pPr>
     </w:p>
     <w:p>
       <w:pPr>
@@ -735,90 +908,115 @@
         </w:rPr>
       </w:pPr>
       <w:r>
-        <w:rPr>
-          <w:lang w:val="en-US"/>
-        </w:rPr>
-        <w:drawing>
-          <wp:inline distT="0" distB="0" distL="0" distR="0" wp14:anchorId="0D36CC0C" wp14:editId="0A3EA5E1">
-            <wp:extent cx="5172797" cy="2457793"/>
-            <wp:effectExtent l="0" t="0" r="8890" b="0"/>
-            <wp:docPr id="14" name="Picture 14"/>
-            <wp:cNvGraphicFramePr>
-              <a:graphicFrameLocks xmlns:a="http://schemas.openxmlformats.org/drawingml/2006/main" noChangeAspect="1"/>
-            </wp:cNvGraphicFramePr>
-            <a:graphic xmlns:a="http://schemas.openxmlformats.org/drawingml/2006/main">
-              <a:graphicData uri="http://schemas.openxmlformats.org/drawingml/2006/picture">
-                <pic:pic xmlns:pic="http://schemas.openxmlformats.org/drawingml/2006/picture">
-                  <pic:nvPicPr>
-                    <pic:cNvPr id="1" name=""/>
-                    <pic:cNvPicPr/>
-                  </pic:nvPicPr>
-                  <pic:blipFill>
-                    <a:blip r:embed="rId17"/>
-                    <a:stretch>
-                      <a:fillRect/>
-                    </a:stretch>
-                  </pic:blipFill>
-                  <pic:spPr>
-                    <a:xfrm>
-                      <a:off x="0" y="0"/>
-                      <a:ext cx="5172797" cy="2457793"/>
-                    </a:xfrm>
-                    <a:prstGeom prst="rect">
-                      <a:avLst/>
-                    </a:prstGeom>
-                  </pic:spPr>
-                </pic:pic>
-              </a:graphicData>
-            </a:graphic>
-          </wp:inline>
-        </w:drawing>
-      </w:r>
-    </w:p>
-    <w:p>
-      <w:pPr>
-        <w:jc w:val="both"/>
-      </w:pPr>
-      <w:r>
-        <w:rPr>
-          <w:lang w:val="en-US"/>
-        </w:rPr>
-        <w:drawing>
-          <wp:inline distT="0" distB="0" distL="0" distR="0" wp14:anchorId="278F4372" wp14:editId="3E1B3F0F">
-            <wp:extent cx="5268060" cy="2486372"/>
-            <wp:effectExtent l="0" t="0" r="8890" b="9525"/>
-            <wp:docPr id="15" name="Picture 15"/>
-            <wp:cNvGraphicFramePr>
-              <a:graphicFrameLocks xmlns:a="http://schemas.openxmlformats.org/drawingml/2006/main" noChangeAspect="1"/>
-            </wp:cNvGraphicFramePr>
-            <a:graphic xmlns:a="http://schemas.openxmlformats.org/drawingml/2006/main">
-              <a:graphicData uri="http://schemas.openxmlformats.org/drawingml/2006/picture">
-                <pic:pic xmlns:pic="http://schemas.openxmlformats.org/drawingml/2006/picture">
-                  <pic:nvPicPr>
-                    <pic:cNvPr id="1" name=""/>
-                    <pic:cNvPicPr/>
-                  </pic:nvPicPr>
-                  <pic:blipFill>
-                    <a:blip r:embed="rId18"/>
-                    <a:stretch>
-                      <a:fillRect/>
-                    </a:stretch>
-                  </pic:blipFill>
-                  <pic:spPr>
-                    <a:xfrm>
-                      <a:off x="0" y="0"/>
-                      <a:ext cx="5268060" cy="2486372"/>
-                    </a:xfrm>
-                    <a:prstGeom prst="rect">
-                      <a:avLst/>
-                    </a:prstGeom>
-                  </pic:spPr>
-                </pic:pic>
-              </a:graphicData>
-            </a:graphic>
-          </wp:inline>
-        </w:drawing>
-      </w:r>
+        <w:drawing>
+          <wp:inline distT="0" distB="0" distL="114300" distR="114300">
+            <wp:extent cx="5448300" cy="2438400"/>
+            <wp:effectExtent l="0" t="0" r="0" b="0"/>
+            <wp:docPr id="24" name="Изображение 2"/>
+            <wp:cNvGraphicFramePr>
+              <a:graphicFrameLocks xmlns:a="http://schemas.openxmlformats.org/drawingml/2006/main" noChangeAspect="1"/>
+            </wp:cNvGraphicFramePr>
+            <a:graphic xmlns:a="http://schemas.openxmlformats.org/drawingml/2006/main">
+              <a:graphicData uri="http://schemas.openxmlformats.org/drawingml/2006/picture">
+                <pic:pic xmlns:pic="http://schemas.openxmlformats.org/drawingml/2006/picture">
+                  <pic:nvPicPr>
+                    <pic:cNvPr id="24" name="Изображение 2"/>
+                    <pic:cNvPicPr>
+                      <a:picLocks noChangeAspect="1"/>
+                    </pic:cNvPicPr>
+                  </pic:nvPicPr>
+                  <pic:blipFill>
+                    <a:blip r:embed="rId19"/>
+                    <a:stretch>
+                      <a:fillRect/>
+                    </a:stretch>
+                  </pic:blipFill>
+                  <pic:spPr>
+                    <a:xfrm>
+                      <a:off x="0" y="0"/>
+                      <a:ext cx="5448300" cy="2438400"/>
+                    </a:xfrm>
+                    <a:prstGeom prst="rect">
+                      <a:avLst/>
+                    </a:prstGeom>
+                    <a:noFill/>
+                    <a:ln>
+                      <a:noFill/>
+                    </a:ln>
+                  </pic:spPr>
+                </pic:pic>
+              </a:graphicData>
+            </a:graphic>
+          </wp:inline>
+        </w:drawing>
+      </w:r>
+    </w:p>
+    <w:p>
+      <w:pPr>
+        <w:jc w:val="both"/>
+        <w:rPr>
+          <w:lang w:val="en-US"/>
+        </w:rPr>
+      </w:pPr>
+    </w:p>
+    <w:p>
+      <w:pPr>
+        <w:jc w:val="both"/>
+        <w:rPr>
+          <w:lang w:val="en-US"/>
+        </w:rPr>
+      </w:pPr>
+      <w:r>
+        <w:drawing>
+          <wp:inline distT="0" distB="0" distL="114300" distR="114300">
+            <wp:extent cx="5200650" cy="2495550"/>
+            <wp:effectExtent l="0" t="0" r="0" b="0"/>
+            <wp:docPr id="25" name="Изображение 3"/>
+            <wp:cNvGraphicFramePr>
+              <a:graphicFrameLocks xmlns:a="http://schemas.openxmlformats.org/drawingml/2006/main" noChangeAspect="1"/>
+            </wp:cNvGraphicFramePr>
+            <a:graphic xmlns:a="http://schemas.openxmlformats.org/drawingml/2006/main">
+              <a:graphicData uri="http://schemas.openxmlformats.org/drawingml/2006/picture">
+                <pic:pic xmlns:pic="http://schemas.openxmlformats.org/drawingml/2006/picture">
+                  <pic:nvPicPr>
+                    <pic:cNvPr id="25" name="Изображение 3"/>
+                    <pic:cNvPicPr>
+                      <a:picLocks noChangeAspect="1"/>
+                    </pic:cNvPicPr>
+                  </pic:nvPicPr>
+                  <pic:blipFill>
+                    <a:blip r:embed="rId20"/>
+                    <a:stretch>
+                      <a:fillRect/>
+                    </a:stretch>
+                  </pic:blipFill>
+                  <pic:spPr>
+                    <a:xfrm>
+                      <a:off x="0" y="0"/>
+                      <a:ext cx="5200650" cy="2495550"/>
+                    </a:xfrm>
+                    <a:prstGeom prst="rect">
+                      <a:avLst/>
+                    </a:prstGeom>
+                    <a:noFill/>
+                    <a:ln>
+                      <a:noFill/>
+                    </a:ln>
+                  </pic:spPr>
+                </pic:pic>
+              </a:graphicData>
+            </a:graphic>
+          </wp:inline>
+        </w:drawing>
+      </w:r>
+    </w:p>
+    <w:p>
+      <w:pPr>
+        <w:jc w:val="both"/>
+        <w:rPr>
+          <w:lang w:val="en-US"/>
+        </w:rPr>
+      </w:pPr>
     </w:p>
     <w:p>
       <w:pPr>
@@ -836,94 +1034,101 @@
         </w:rPr>
       </w:pPr>
       <w:r>
-        <w:rPr>
-          <w:lang w:val="en-US"/>
-        </w:rPr>
-        <w:drawing>
-          <wp:inline distT="0" distB="0" distL="0" distR="0" wp14:anchorId="2F3E7BA4" wp14:editId="0B1A1920">
-            <wp:extent cx="4229690" cy="724001"/>
+        <w:drawing>
+          <wp:inline distT="0" distB="0" distL="114300" distR="114300">
+            <wp:extent cx="3219450" cy="419100"/>
             <wp:effectExtent l="0" t="0" r="0" b="0"/>
-            <wp:docPr id="16" name="Picture 16"/>
-            <wp:cNvGraphicFramePr>
-              <a:graphicFrameLocks xmlns:a="http://schemas.openxmlformats.org/drawingml/2006/main" noChangeAspect="1"/>
-            </wp:cNvGraphicFramePr>
-            <a:graphic xmlns:a="http://schemas.openxmlformats.org/drawingml/2006/main">
-              <a:graphicData uri="http://schemas.openxmlformats.org/drawingml/2006/picture">
-                <pic:pic xmlns:pic="http://schemas.openxmlformats.org/drawingml/2006/picture">
-                  <pic:nvPicPr>
-                    <pic:cNvPr id="1" name=""/>
-                    <pic:cNvPicPr/>
-                  </pic:nvPicPr>
-                  <pic:blipFill>
-                    <a:blip r:embed="rId19"/>
-                    <a:stretch>
-                      <a:fillRect/>
-                    </a:stretch>
-                  </pic:blipFill>
-                  <pic:spPr>
-                    <a:xfrm>
-                      <a:off x="0" y="0"/>
-                      <a:ext cx="4229690" cy="724001"/>
-                    </a:xfrm>
-                    <a:prstGeom prst="rect">
-                      <a:avLst/>
-                    </a:prstGeom>
-                  </pic:spPr>
-                </pic:pic>
-              </a:graphicData>
-            </a:graphic>
-          </wp:inline>
-        </w:drawing>
-      </w:r>
-    </w:p>
-    <w:p>
-      <w:pPr>
-        <w:jc w:val="both"/>
-        <w:rPr>
-          <w:lang w:val="en-US"/>
-        </w:rPr>
-      </w:pPr>
-      <w:r>
-        <w:rPr>
-          <w:lang w:val="en-US"/>
-        </w:rPr>
-        <w:lastRenderedPageBreak/>
-        <w:drawing>
-          <wp:inline distT="0" distB="0" distL="0" distR="0" wp14:anchorId="7CAC24AE" wp14:editId="73083532">
-            <wp:extent cx="5229955" cy="2467319"/>
-            <wp:effectExtent l="0" t="0" r="8890" b="9525"/>
-            <wp:docPr id="17" name="Picture 17"/>
-            <wp:cNvGraphicFramePr>
-              <a:graphicFrameLocks xmlns:a="http://schemas.openxmlformats.org/drawingml/2006/main" noChangeAspect="1"/>
-            </wp:cNvGraphicFramePr>
-            <a:graphic xmlns:a="http://schemas.openxmlformats.org/drawingml/2006/main">
-              <a:graphicData uri="http://schemas.openxmlformats.org/drawingml/2006/picture">
-                <pic:pic xmlns:pic="http://schemas.openxmlformats.org/drawingml/2006/picture">
-                  <pic:nvPicPr>
-                    <pic:cNvPr id="1" name=""/>
-                    <pic:cNvPicPr/>
-                  </pic:nvPicPr>
-                  <pic:blipFill>
-                    <a:blip r:embed="rId20"/>
-                    <a:stretch>
-                      <a:fillRect/>
-                    </a:stretch>
-                  </pic:blipFill>
-                  <pic:spPr>
-                    <a:xfrm>
-                      <a:off x="0" y="0"/>
-                      <a:ext cx="5229955" cy="2467319"/>
-                    </a:xfrm>
-                    <a:prstGeom prst="rect">
-                      <a:avLst/>
-                    </a:prstGeom>
-                  </pic:spPr>
-                </pic:pic>
-              </a:graphicData>
-            </a:graphic>
-          </wp:inline>
-        </w:drawing>
-      </w:r>
+            <wp:docPr id="26" name="Изображение 4"/>
+            <wp:cNvGraphicFramePr>
+              <a:graphicFrameLocks xmlns:a="http://schemas.openxmlformats.org/drawingml/2006/main" noChangeAspect="1"/>
+            </wp:cNvGraphicFramePr>
+            <a:graphic xmlns:a="http://schemas.openxmlformats.org/drawingml/2006/main">
+              <a:graphicData uri="http://schemas.openxmlformats.org/drawingml/2006/picture">
+                <pic:pic xmlns:pic="http://schemas.openxmlformats.org/drawingml/2006/picture">
+                  <pic:nvPicPr>
+                    <pic:cNvPr id="26" name="Изображение 4"/>
+                    <pic:cNvPicPr>
+                      <a:picLocks noChangeAspect="1"/>
+                    </pic:cNvPicPr>
+                  </pic:nvPicPr>
+                  <pic:blipFill>
+                    <a:blip r:embed="rId21"/>
+                    <a:stretch>
+                      <a:fillRect/>
+                    </a:stretch>
+                  </pic:blipFill>
+                  <pic:spPr>
+                    <a:xfrm>
+                      <a:off x="0" y="0"/>
+                      <a:ext cx="3219450" cy="419100"/>
+                    </a:xfrm>
+                    <a:prstGeom prst="rect">
+                      <a:avLst/>
+                    </a:prstGeom>
+                    <a:noFill/>
+                    <a:ln>
+                      <a:noFill/>
+                    </a:ln>
+                  </pic:spPr>
+                </pic:pic>
+              </a:graphicData>
+            </a:graphic>
+          </wp:inline>
+        </w:drawing>
+      </w:r>
+    </w:p>
+    <w:p>
+      <w:pPr>
+        <w:jc w:val="both"/>
+        <w:rPr>
+          <w:lang w:val="en-US"/>
+        </w:rPr>
+      </w:pPr>
+      <w:r>
+        <w:drawing>
+          <wp:inline distT="0" distB="0" distL="114300" distR="114300">
+            <wp:extent cx="5257800" cy="2552700"/>
+            <wp:effectExtent l="0" t="0" r="0" b="0"/>
+            <wp:docPr id="27" name="Изображение 5"/>
+            <wp:cNvGraphicFramePr>
+              <a:graphicFrameLocks xmlns:a="http://schemas.openxmlformats.org/drawingml/2006/main" noChangeAspect="1"/>
+            </wp:cNvGraphicFramePr>
+            <a:graphic xmlns:a="http://schemas.openxmlformats.org/drawingml/2006/main">
+              <a:graphicData uri="http://schemas.openxmlformats.org/drawingml/2006/picture">
+                <pic:pic xmlns:pic="http://schemas.openxmlformats.org/drawingml/2006/picture">
+                  <pic:nvPicPr>
+                    <pic:cNvPr id="27" name="Изображение 5"/>
+                    <pic:cNvPicPr>
+                      <a:picLocks noChangeAspect="1"/>
+                    </pic:cNvPicPr>
+                  </pic:nvPicPr>
+                  <pic:blipFill>
+                    <a:blip r:embed="rId22"/>
+                    <a:stretch>
+                      <a:fillRect/>
+                    </a:stretch>
+                  </pic:blipFill>
+                  <pic:spPr>
+                    <a:xfrm>
+                      <a:off x="0" y="0"/>
+                      <a:ext cx="5257800" cy="2552700"/>
+                    </a:xfrm>
+                    <a:prstGeom prst="rect">
+                      <a:avLst/>
+                    </a:prstGeom>
+                    <a:noFill/>
+                    <a:ln>
+                      <a:noFill/>
+                    </a:ln>
+                  </pic:spPr>
+                </pic:pic>
+              </a:graphicData>
+            </a:graphic>
+          </wp:inline>
+        </w:drawing>
+      </w:r>
+      <w:bookmarkStart w:id="0" w:name="_GoBack"/>
+      <w:bookmarkEnd w:id="0"/>
     </w:p>
     <w:p>
       <w:pPr>
@@ -939,7 +1144,6 @@
         <w:jc w:val="center"/>
       </w:pPr>
       <w:r>
-        <w:lastRenderedPageBreak/>
         <w:t>Часть 4</w:t>
       </w:r>
     </w:p>
@@ -955,8 +1159,8 @@
           <w:lang w:val="en-US"/>
         </w:rPr>
         <w:drawing>
-          <wp:inline distT="0" distB="0" distL="0" distR="0" wp14:anchorId="6C9A00CE" wp14:editId="6B1DC0B1">
-            <wp:extent cx="4420217" cy="847843"/>
+          <wp:inline distT="0" distB="0" distL="0" distR="0">
+            <wp:extent cx="4419600" cy="847725"/>
             <wp:effectExtent l="0" t="0" r="0" b="9525"/>
             <wp:docPr id="18" name="Picture 18"/>
             <wp:cNvGraphicFramePr>
@@ -966,11 +1170,13 @@
               <a:graphicData uri="http://schemas.openxmlformats.org/drawingml/2006/picture">
                 <pic:pic xmlns:pic="http://schemas.openxmlformats.org/drawingml/2006/picture">
                   <pic:nvPicPr>
-                    <pic:cNvPr id="1" name=""/>
-                    <pic:cNvPicPr/>
-                  </pic:nvPicPr>
-                  <pic:blipFill>
-                    <a:blip r:embed="rId21"/>
+                    <pic:cNvPr id="18" name="Picture 18"/>
+                    <pic:cNvPicPr>
+                      <a:picLocks noChangeAspect="1"/>
+                    </pic:cNvPicPr>
+                  </pic:nvPicPr>
+                  <pic:blipFill>
+                    <a:blip r:embed="rId23"/>
                     <a:stretch>
                       <a:fillRect/>
                     </a:stretch>
@@ -1003,7 +1209,7 @@
           <w:lang w:val="en-US"/>
         </w:rPr>
         <w:drawing>
-          <wp:inline distT="0" distB="0" distL="0" distR="0" wp14:anchorId="1503833F" wp14:editId="07C9BD16">
+          <wp:inline distT="0" distB="0" distL="0" distR="0">
             <wp:extent cx="5731510" cy="1451610"/>
             <wp:effectExtent l="0" t="0" r="2540" b="0"/>
             <wp:docPr id="19" name="Picture 19"/>
@@ -1014,11 +1220,13 @@
               <a:graphicData uri="http://schemas.openxmlformats.org/drawingml/2006/picture">
                 <pic:pic xmlns:pic="http://schemas.openxmlformats.org/drawingml/2006/picture">
                   <pic:nvPicPr>
-                    <pic:cNvPr id="1" name=""/>
-                    <pic:cNvPicPr/>
-                  </pic:nvPicPr>
-                  <pic:blipFill>
-                    <a:blip r:embed="rId22"/>
+                    <pic:cNvPr id="19" name="Picture 19"/>
+                    <pic:cNvPicPr>
+                      <a:picLocks noChangeAspect="1"/>
+                    </pic:cNvPicPr>
+                  </pic:nvPicPr>
+                  <pic:blipFill>
+                    <a:blip r:embed="rId24"/>
                     <a:stretch>
                       <a:fillRect/>
                     </a:stretch>
@@ -1051,7 +1259,7 @@
           <w:lang w:val="en-US"/>
         </w:rPr>
         <w:drawing>
-          <wp:inline distT="0" distB="0" distL="0" distR="0" wp14:anchorId="177E92F1" wp14:editId="4DCC6FEF">
+          <wp:inline distT="0" distB="0" distL="0" distR="0">
             <wp:extent cx="5731510" cy="1841500"/>
             <wp:effectExtent l="0" t="0" r="2540" b="6350"/>
             <wp:docPr id="20" name="Picture 20"/>
@@ -1062,11 +1270,13 @@
               <a:graphicData uri="http://schemas.openxmlformats.org/drawingml/2006/picture">
                 <pic:pic xmlns:pic="http://schemas.openxmlformats.org/drawingml/2006/picture">
                   <pic:nvPicPr>
-                    <pic:cNvPr id="1" name=""/>
-                    <pic:cNvPicPr/>
-                  </pic:nvPicPr>
-                  <pic:blipFill>
-                    <a:blip r:embed="rId23"/>
+                    <pic:cNvPr id="20" name="Picture 20"/>
+                    <pic:cNvPicPr>
+                      <a:picLocks noChangeAspect="1"/>
+                    </pic:cNvPicPr>
+                  </pic:nvPicPr>
+                  <pic:blipFill>
+                    <a:blip r:embed="rId25"/>
                     <a:stretch>
                       <a:fillRect/>
                     </a:stretch>
@@ -1099,8 +1309,8 @@
           <w:lang w:val="en-US"/>
         </w:rPr>
         <w:drawing>
-          <wp:inline distT="0" distB="0" distL="0" distR="0" wp14:anchorId="2C700913" wp14:editId="6118DC2B">
-            <wp:extent cx="4820323" cy="2867425"/>
+          <wp:inline distT="0" distB="0" distL="0" distR="0">
+            <wp:extent cx="4820285" cy="2867025"/>
             <wp:effectExtent l="0" t="0" r="0" b="9525"/>
             <wp:docPr id="21" name="Picture 21"/>
             <wp:cNvGraphicFramePr>
@@ -1110,11 +1320,13 @@
               <a:graphicData uri="http://schemas.openxmlformats.org/drawingml/2006/picture">
                 <pic:pic xmlns:pic="http://schemas.openxmlformats.org/drawingml/2006/picture">
                   <pic:nvPicPr>
-                    <pic:cNvPr id="1" name=""/>
-                    <pic:cNvPicPr/>
-                  </pic:nvPicPr>
-                  <pic:blipFill>
-                    <a:blip r:embed="rId24"/>
+                    <pic:cNvPr id="21" name="Picture 21"/>
+                    <pic:cNvPicPr>
+                      <a:picLocks noChangeAspect="1"/>
+                    </pic:cNvPicPr>
+                  </pic:nvPicPr>
+                  <pic:blipFill>
+                    <a:blip r:embed="rId26"/>
                     <a:stretch>
                       <a:fillRect/>
                     </a:stretch>
@@ -1146,10 +1358,9 @@
         <w:rPr>
           <w:lang w:val="en-US"/>
         </w:rPr>
-        <w:lastRenderedPageBreak/>
-        <w:drawing>
-          <wp:inline distT="0" distB="0" distL="0" distR="0" wp14:anchorId="38DF60F3" wp14:editId="6C97137B">
-            <wp:extent cx="5239481" cy="2695951"/>
+        <w:drawing>
+          <wp:inline distT="0" distB="0" distL="0" distR="0">
+            <wp:extent cx="5239385" cy="2695575"/>
             <wp:effectExtent l="0" t="0" r="0" b="9525"/>
             <wp:docPr id="22" name="Picture 22"/>
             <wp:cNvGraphicFramePr>
@@ -1159,11 +1370,13 @@
               <a:graphicData uri="http://schemas.openxmlformats.org/drawingml/2006/picture">
                 <pic:pic xmlns:pic="http://schemas.openxmlformats.org/drawingml/2006/picture">
                   <pic:nvPicPr>
-                    <pic:cNvPr id="1" name=""/>
-                    <pic:cNvPicPr/>
-                  </pic:nvPicPr>
-                  <pic:blipFill>
-                    <a:blip r:embed="rId25"/>
+                    <pic:cNvPr id="22" name="Picture 22"/>
+                    <pic:cNvPicPr>
+                      <a:picLocks noChangeAspect="1"/>
+                    </pic:cNvPicPr>
+                  </pic:nvPicPr>
+                  <pic:blipFill>
+                    <a:blip r:embed="rId27"/>
                     <a:stretch>
                       <a:fillRect/>
                     </a:stretch>
@@ -1187,437 +1400,255 @@
     <w:sectPr>
       <w:pgSz w:w="11906" w:h="16838"/>
       <w:pgMar w:top="1440" w:right="1440" w:bottom="1440" w:left="1440" w:header="708" w:footer="708" w:gutter="0"/>
-      <w:cols w:space="708"/>
-      <w:docGrid w:linePitch="360"/>
+      <w:cols w:space="708" w:num="1"/>
+      <w:docGrid w:linePitch="360" w:charSpace="0"/>
     </w:sectPr>
   </w:body>
 </w:document>
 </file>
 
+<file path=word/endnotes.xml><?xml version="1.0" encoding="utf-8"?>
+<w:endnotes xmlns:wpc="http://schemas.microsoft.com/office/word/2010/wordprocessingCanvas" xmlns:mc="http://schemas.openxmlformats.org/markup-compatibility/2006" xmlns:o="urn:schemas-microsoft-com:office:office" xmlns:r="http://schemas.openxmlformats.org/officeDocument/2006/relationships" xmlns:m="http://schemas.openxmlformats.org/officeDocument/2006/math" xmlns:v="urn:schemas-microsoft-com:vml" xmlns:wp14="http://schemas.microsoft.com/office/word/2010/wordprocessingDrawing" xmlns:wp="http://schemas.openxmlformats.org/drawingml/2006/wordprocessingDrawing" xmlns:w="http://schemas.openxmlformats.org/wordprocessingml/2006/main" xmlns:w14="http://schemas.microsoft.com/office/word/2010/wordml" xmlns:w15="http://schemas.microsoft.com/office/word/2012/wordml" xmlns:w10="urn:schemas-microsoft-com:office:word" xmlns:wpg="http://schemas.microsoft.com/office/word/2010/wordprocessingGroup" xmlns:wpi="http://schemas.microsoft.com/office/word/2010/wordprocessingInk" xmlns:wne="http://schemas.microsoft.com/office/word/2006/wordml" xmlns:wps="http://schemas.microsoft.com/office/word/2010/wordprocessingShape" xmlns:wpsCustomData="http://www.wps.cn/officeDocument/2013/wpsCustomData" mc:Ignorable="w14 w15 wp14">
+  <w:endnote w:type="separator" w:id="0">
+    <w:p>
+      <w:pPr>
+        <w:spacing w:line="240" w:lineRule="auto"/>
+      </w:pPr>
+      <w:r>
+        <w:separator/>
+      </w:r>
+    </w:p>
+  </w:endnote>
+  <w:endnote w:type="continuationSeparator" w:id="1">
+    <w:p>
+      <w:pPr>
+        <w:spacing w:line="240" w:lineRule="auto"/>
+      </w:pPr>
+      <w:r>
+        <w:continuationSeparator/>
+      </w:r>
+    </w:p>
+  </w:endnote>
+</w:endnotes>
+</file>
+
+<file path=word/footnotes.xml><?xml version="1.0" encoding="utf-8"?>
+<w:footnotes xmlns:wpc="http://schemas.microsoft.com/office/word/2010/wordprocessingCanvas" xmlns:mc="http://schemas.openxmlformats.org/markup-compatibility/2006" xmlns:o="urn:schemas-microsoft-com:office:office" xmlns:r="http://schemas.openxmlformats.org/officeDocument/2006/relationships" xmlns:m="http://schemas.openxmlformats.org/officeDocument/2006/math" xmlns:v="urn:schemas-microsoft-com:vml" xmlns:wp14="http://schemas.microsoft.com/office/word/2010/wordprocessingDrawing" xmlns:wp="http://schemas.openxmlformats.org/drawingml/2006/wordprocessingDrawing" xmlns:w="http://schemas.openxmlformats.org/wordprocessingml/2006/main" xmlns:w14="http://schemas.microsoft.com/office/word/2010/wordml" xmlns:w15="http://schemas.microsoft.com/office/word/2012/wordml" xmlns:w10="urn:schemas-microsoft-com:office:word" xmlns:wpg="http://schemas.microsoft.com/office/word/2010/wordprocessingGroup" xmlns:wpi="http://schemas.microsoft.com/office/word/2010/wordprocessingInk" xmlns:wne="http://schemas.microsoft.com/office/word/2006/wordml" xmlns:wps="http://schemas.microsoft.com/office/word/2010/wordprocessingShape" xmlns:wpsCustomData="http://www.wps.cn/officeDocument/2013/wpsCustomData" mc:Ignorable="w14 w15 wp14">
+  <w:footnote w:type="separator" w:id="0">
+    <w:p>
+      <w:pPr>
+        <w:spacing w:before="0" w:after="0" w:line="240" w:lineRule="auto"/>
+      </w:pPr>
+      <w:r>
+        <w:separator/>
+      </w:r>
+    </w:p>
+  </w:footnote>
+  <w:footnote w:type="continuationSeparator" w:id="1">
+    <w:p>
+      <w:pPr>
+        <w:spacing w:before="0" w:after="0" w:line="240" w:lineRule="auto"/>
+      </w:pPr>
+      <w:r>
+        <w:continuationSeparator/>
+      </w:r>
+    </w:p>
+  </w:footnote>
+</w:footnotes>
+</file>
+
 <file path=word/styles.xml><?xml version="1.0" encoding="utf-8"?>
-<w:styles xmlns:mc="http://schemas.openxmlformats.org/markup-compatibility/2006" xmlns:r="http://schemas.openxmlformats.org/officeDocument/2006/relationships" xmlns:w="http://schemas.openxmlformats.org/wordprocessingml/2006/main" xmlns:w14="http://schemas.microsoft.com/office/word/2010/wordml" xmlns:w15="http://schemas.microsoft.com/office/word/2012/wordml" xmlns:w16cex="http://schemas.microsoft.com/office/word/2018/wordml/cex" xmlns:w16cid="http://schemas.microsoft.com/office/word/2016/wordml/cid" xmlns:w16="http://schemas.microsoft.com/office/word/2018/wordml" xmlns:w16sdtdh="http://schemas.microsoft.com/office/word/2020/wordml/sdtdatahash" xmlns:w16se="http://schemas.microsoft.com/office/word/2015/wordml/symex" mc:Ignorable="w14 w15 w16se w16cid w16 w16cex w16sdtdh">
+<w:styles xmlns:mc="http://schemas.openxmlformats.org/markup-compatibility/2006" xmlns:o="urn:schemas-microsoft-com:office:office" xmlns:r="http://schemas.openxmlformats.org/officeDocument/2006/relationships" xmlns:m="http://schemas.openxmlformats.org/officeDocument/2006/math" xmlns:v="urn:schemas-microsoft-com:vml" xmlns:w="http://schemas.openxmlformats.org/wordprocessingml/2006/main" xmlns:w14="http://schemas.microsoft.com/office/word/2010/wordml" xmlns:w10="urn:schemas-microsoft-com:office:word" xmlns:sl="http://schemas.openxmlformats.org/schemaLibrary/2006/main" xmlns:wpsCustomData="http://www.wps.cn/officeDocument/2013/wpsCustomData" mc:Ignorable="w14">
   <w:docDefaults>
     <w:rPrDefault>
       <w:rPr>
-        <w:rFonts w:asciiTheme="minorHAnsi" w:eastAsia="Times New Roman" w:hAnsiTheme="minorHAnsi" w:cstheme="minorBidi"/>
-        <w:sz w:val="22"/>
-        <w:szCs w:val="22"/>
-        <w:lang w:val="ru-RU" w:eastAsia="en-US" w:bidi="ar-SA"/>
+        <w:rFonts w:asciiTheme="minorHAnsi" w:hAnsiTheme="minorHAnsi" w:eastAsia="Times New Roman" w:cstheme="minorBidi"/>
       </w:rPr>
     </w:rPrDefault>
-    <w:pPrDefault>
-      <w:pPr>
-        <w:spacing w:after="160" w:line="259" w:lineRule="auto"/>
-      </w:pPr>
-    </w:pPrDefault>
+    <w:pPrDefault/>
   </w:docDefaults>
-  <w:latentStyles w:defLockedState="0" w:defUIPriority="99" w:defSemiHidden="0" w:defUnhideWhenUsed="0" w:defQFormat="0" w:count="376">
-    <w:lsdException w:name="Normal" w:uiPriority="0" w:qFormat="1"/>
-    <w:lsdException w:name="heading 1" w:uiPriority="9" w:qFormat="1"/>
-    <w:lsdException w:name="heading 2" w:semiHidden="1" w:uiPriority="9" w:unhideWhenUsed="1" w:qFormat="1"/>
-    <w:lsdException w:name="heading 3" w:semiHidden="1" w:uiPriority="9" w:unhideWhenUsed="1" w:qFormat="1"/>
-    <w:lsdException w:name="heading 4" w:semiHidden="1" w:uiPriority="9" w:unhideWhenUsed="1" w:qFormat="1"/>
-    <w:lsdException w:name="heading 5" w:semiHidden="1" w:uiPriority="9" w:unhideWhenUsed="1" w:qFormat="1"/>
-    <w:lsdException w:name="heading 6" w:semiHidden="1" w:uiPriority="9" w:unhideWhenUsed="1" w:qFormat="1"/>
-    <w:lsdException w:name="heading 7" w:semiHidden="1" w:uiPriority="9" w:unhideWhenUsed="1" w:qFormat="1"/>
-    <w:lsdException w:name="heading 8" w:semiHidden="1" w:uiPriority="9" w:unhideWhenUsed="1" w:qFormat="1"/>
-    <w:lsdException w:name="heading 9" w:semiHidden="1" w:uiPriority="9" w:unhideWhenUsed="1" w:qFormat="1"/>
-    <w:lsdException w:name="index 1" w:semiHidden="1" w:unhideWhenUsed="1"/>
-    <w:lsdException w:name="index 2" w:semiHidden="1" w:unhideWhenUsed="1"/>
-    <w:lsdException w:name="index 3" w:semiHidden="1" w:unhideWhenUsed="1"/>
-    <w:lsdException w:name="index 4" w:semiHidden="1" w:unhideWhenUsed="1"/>
-    <w:lsdException w:name="index 5" w:semiHidden="1" w:unhideWhenUsed="1"/>
-    <w:lsdException w:name="index 6" w:semiHidden="1" w:unhideWhenUsed="1"/>
-    <w:lsdException w:name="index 7" w:semiHidden="1" w:unhideWhenUsed="1"/>
-    <w:lsdException w:name="index 8" w:semiHidden="1" w:unhideWhenUsed="1"/>
-    <w:lsdException w:name="index 9" w:semiHidden="1" w:unhideWhenUsed="1"/>
-    <w:lsdException w:name="toc 1" w:semiHidden="1" w:uiPriority="39" w:unhideWhenUsed="1"/>
-    <w:lsdException w:name="toc 2" w:semiHidden="1" w:uiPriority="39" w:unhideWhenUsed="1"/>
-    <w:lsdException w:name="toc 3" w:semiHidden="1" w:uiPriority="39" w:unhideWhenUsed="1"/>
-    <w:lsdException w:name="toc 4" w:semiHidden="1" w:uiPriority="39" w:unhideWhenUsed="1"/>
-    <w:lsdException w:name="toc 5" w:semiHidden="1" w:uiPriority="39" w:unhideWhenUsed="1"/>
-    <w:lsdException w:name="toc 6" w:semiHidden="1" w:uiPriority="39" w:unhideWhenUsed="1"/>
-    <w:lsdException w:name="toc 7" w:semiHidden="1" w:uiPriority="39" w:unhideWhenUsed="1"/>
-    <w:lsdException w:name="toc 8" w:semiHidden="1" w:uiPriority="39" w:unhideWhenUsed="1"/>
-    <w:lsdException w:name="toc 9" w:semiHidden="1" w:uiPriority="39" w:unhideWhenUsed="1"/>
-    <w:lsdException w:name="Normal Indent" w:semiHidden="1" w:unhideWhenUsed="1"/>
-    <w:lsdException w:name="footnote text" w:semiHidden="1" w:unhideWhenUsed="1"/>
-    <w:lsdException w:name="annotation text" w:semiHidden="1" w:unhideWhenUsed="1"/>
-    <w:lsdException w:name="header" w:semiHidden="1" w:unhideWhenUsed="1"/>
-    <w:lsdException w:name="footer" w:semiHidden="1" w:unhideWhenUsed="1"/>
-    <w:lsdException w:name="index heading" w:semiHidden="1" w:unhideWhenUsed="1"/>
-    <w:lsdException w:name="caption" w:semiHidden="1" w:uiPriority="35" w:unhideWhenUsed="1" w:qFormat="1"/>
-    <w:lsdException w:name="table of figures" w:semiHidden="1" w:unhideWhenUsed="1"/>
-    <w:lsdException w:name="envelope address" w:semiHidden="1" w:unhideWhenUsed="1"/>
-    <w:lsdException w:name="envelope return" w:semiHidden="1" w:unhideWhenUsed="1"/>
-    <w:lsdException w:name="footnote reference" w:semiHidden="1" w:unhideWhenUsed="1"/>
-    <w:lsdException w:name="annotation reference" w:semiHidden="1" w:unhideWhenUsed="1"/>
-    <w:lsdException w:name="line number" w:semiHidden="1" w:unhideWhenUsed="1"/>
-    <w:lsdException w:name="page number" w:semiHidden="1" w:unhideWhenUsed="1"/>
-    <w:lsdException w:name="endnote reference" w:semiHidden="1" w:unhideWhenUsed="1"/>
-    <w:lsdException w:name="endnote text" w:semiHidden="1" w:unhideWhenUsed="1"/>
-    <w:lsdException w:name="table of authorities" w:semiHidden="1" w:unhideWhenUsed="1"/>
-    <w:lsdException w:name="macro" w:semiHidden="1" w:unhideWhenUsed="1"/>
-    <w:lsdException w:name="toa heading" w:semiHidden="1" w:unhideWhenUsed="1"/>
-    <w:lsdException w:name="List" w:semiHidden="1" w:unhideWhenUsed="1"/>
-    <w:lsdException w:name="List Bullet" w:semiHidden="1" w:unhideWhenUsed="1"/>
-    <w:lsdException w:name="List Number" w:semiHidden="1" w:unhideWhenUsed="1"/>
-    <w:lsdException w:name="List 2" w:semiHidden="1" w:unhideWhenUsed="1"/>
-    <w:lsdException w:name="List 3" w:semiHidden="1" w:unhideWhenUsed="1"/>
-    <w:lsdException w:name="List 4" w:semiHidden="1" w:unhideWhenUsed="1"/>
-    <w:lsdException w:name="List 5" w:semiHidden="1" w:unhideWhenUsed="1"/>
-    <w:lsdException w:name="List Bullet 2" w:semiHidden="1" w:unhideWhenUsed="1"/>
-    <w:lsdException w:name="List Bullet 3" w:semiHidden="1" w:unhideWhenUsed="1"/>
-    <w:lsdException w:name="List Bullet 4" w:semiHidden="1" w:unhideWhenUsed="1"/>
-    <w:lsdException w:name="List Bullet 5" w:semiHidden="1" w:unhideWhenUsed="1"/>
-    <w:lsdException w:name="List Number 2" w:semiHidden="1" w:unhideWhenUsed="1"/>
-    <w:lsdException w:name="List Number 3" w:semiHidden="1" w:unhideWhenUsed="1"/>
-    <w:lsdException w:name="List Number 4" w:semiHidden="1" w:unhideWhenUsed="1"/>
-    <w:lsdException w:name="List Number 5" w:semiHidden="1" w:unhideWhenUsed="1"/>
-    <w:lsdException w:name="Title" w:uiPriority="10" w:qFormat="1"/>
-    <w:lsdException w:name="Closing" w:semiHidden="1" w:unhideWhenUsed="1"/>
-    <w:lsdException w:name="Signature" w:semiHidden="1" w:unhideWhenUsed="1"/>
-    <w:lsdException w:name="Default Paragraph Font" w:semiHidden="1" w:uiPriority="1" w:unhideWhenUsed="1"/>
-    <w:lsdException w:name="Body Text" w:semiHidden="1" w:unhideWhenUsed="1"/>
-    <w:lsdException w:name="Body Text Indent" w:semiHidden="1" w:unhideWhenUsed="1"/>
-    <w:lsdException w:name="List Continue" w:semiHidden="1" w:unhideWhenUsed="1"/>
-    <w:lsdException w:name="List Continue 2" w:semiHidden="1" w:unhideWhenUsed="1"/>
-    <w:lsdException w:name="List Continue 3" w:semiHidden="1" w:unhideWhenUsed="1"/>
-    <w:lsdException w:name="List Continue 4" w:semiHidden="1" w:unhideWhenUsed="1"/>
-    <w:lsdException w:name="List Continue 5" w:semiHidden="1" w:unhideWhenUsed="1"/>
-    <w:lsdException w:name="Message Header" w:semiHidden="1" w:unhideWhenUsed="1"/>
-    <w:lsdException w:name="Subtitle" w:uiPriority="11" w:qFormat="1"/>
-    <w:lsdException w:name="Salutation" w:semiHidden="1" w:unhideWhenUsed="1"/>
-    <w:lsdException w:name="Date" w:semiHidden="1" w:unhideWhenUsed="1"/>
-    <w:lsdException w:name="Body Text First Indent" w:semiHidden="1" w:unhideWhenUsed="1"/>
-    <w:lsdException w:name="Body Text First Indent 2" w:semiHidden="1" w:unhideWhenUsed="1"/>
-    <w:lsdException w:name="Note Heading" w:semiHidden="1" w:unhideWhenUsed="1"/>
-    <w:lsdException w:name="Body Text 2" w:semiHidden="1" w:unhideWhenUsed="1"/>
-    <w:lsdException w:name="Body Text 3" w:semiHidden="1" w:unhideWhenUsed="1"/>
-    <w:lsdException w:name="Body Text Indent 2" w:semiHidden="1" w:unhideWhenUsed="1"/>
-    <w:lsdException w:name="Body Text Indent 3" w:semiHidden="1" w:unhideWhenUsed="1"/>
-    <w:lsdException w:name="Block Text" w:semiHidden="1" w:unhideWhenUsed="1"/>
-    <w:lsdException w:name="Hyperlink" w:semiHidden="1" w:unhideWhenUsed="1"/>
-    <w:lsdException w:name="FollowedHyperlink" w:semiHidden="1" w:unhideWhenUsed="1"/>
-    <w:lsdException w:name="Strong" w:uiPriority="22" w:qFormat="1"/>
-    <w:lsdException w:name="Emphasis" w:uiPriority="20" w:qFormat="1"/>
-    <w:lsdException w:name="Document Map" w:semiHidden="1" w:unhideWhenUsed="1"/>
-    <w:lsdException w:name="Plain Text" w:semiHidden="1" w:unhideWhenUsed="1"/>
-    <w:lsdException w:name="E-mail Signature" w:semiHidden="1" w:unhideWhenUsed="1"/>
-    <w:lsdException w:name="HTML Top of Form" w:semiHidden="1" w:unhideWhenUsed="1"/>
-    <w:lsdException w:name="HTML Bottom of Form" w:semiHidden="1" w:unhideWhenUsed="1"/>
-    <w:lsdException w:name="Normal (Web)" w:semiHidden="1" w:unhideWhenUsed="1"/>
-    <w:lsdException w:name="HTML Acronym" w:semiHidden="1" w:unhideWhenUsed="1"/>
-    <w:lsdException w:name="HTML Address" w:semiHidden="1" w:unhideWhenUsed="1"/>
-    <w:lsdException w:name="HTML Cite" w:semiHidden="1" w:unhideWhenUsed="1"/>
-    <w:lsdException w:name="HTML Code" w:semiHidden="1" w:unhideWhenUsed="1"/>
-    <w:lsdException w:name="HTML Definition" w:semiHidden="1" w:unhideWhenUsed="1"/>
-    <w:lsdException w:name="HTML Keyboard" w:semiHidden="1" w:unhideWhenUsed="1"/>
-    <w:lsdException w:name="HTML Preformatted" w:semiHidden="1" w:unhideWhenUsed="1"/>
-    <w:lsdException w:name="HTML Sample" w:semiHidden="1" w:unhideWhenUsed="1"/>
-    <w:lsdException w:name="HTML Typewriter" w:semiHidden="1" w:unhideWhenUsed="1"/>
-    <w:lsdException w:name="HTML Variable" w:semiHidden="1" w:unhideWhenUsed="1"/>
-    <w:lsdException w:name="Normal Table" w:semiHidden="1" w:unhideWhenUsed="1"/>
-    <w:lsdException w:name="annotation subject" w:semiHidden="1" w:unhideWhenUsed="1"/>
-    <w:lsdException w:name="No List" w:semiHidden="1" w:unhideWhenUsed="1"/>
-    <w:lsdException w:name="Outline List 1" w:semiHidden="1" w:unhideWhenUsed="1"/>
-    <w:lsdException w:name="Outline List 2" w:semiHidden="1" w:unhideWhenUsed="1"/>
-    <w:lsdException w:name="Outline List 3" w:semiHidden="1" w:unhideWhenUsed="1"/>
-    <w:lsdException w:name="Table Simple 1" w:semiHidden="1" w:unhideWhenUsed="1"/>
-    <w:lsdException w:name="Table Simple 2" w:semiHidden="1" w:unhideWhenUsed="1"/>
-    <w:lsdException w:name="Table Simple 3" w:semiHidden="1" w:unhideWhenUsed="1"/>
-    <w:lsdException w:name="Table Classic 1" w:semiHidden="1" w:unhideWhenUsed="1"/>
-    <w:lsdException w:name="Table Classic 2" w:semiHidden="1" w:unhideWhenUsed="1"/>
-    <w:lsdException w:name="Table Classic 3" w:semiHidden="1" w:unhideWhenUsed="1"/>
-    <w:lsdException w:name="Table Classic 4" w:semiHidden="1" w:unhideWhenUsed="1"/>
-    <w:lsdException w:name="Table Colorful 1" w:semiHidden="1" w:unhideWhenUsed="1"/>
-    <w:lsdException w:name="Table Colorful 2" w:semiHidden="1" w:unhideWhenUsed="1"/>
-    <w:lsdException w:name="Table Colorful 3" w:semiHidden="1" w:unhideWhenUsed="1"/>
-    <w:lsdException w:name="Table Columns 1" w:semiHidden="1" w:unhideWhenUsed="1"/>
-    <w:lsdException w:name="Table Columns 2" w:semiHidden="1" w:unhideWhenUsed="1"/>
-    <w:lsdException w:name="Table Columns 3" w:semiHidden="1" w:unhideWhenUsed="1"/>
-    <w:lsdException w:name="Table Columns 4" w:semiHidden="1" w:unhideWhenUsed="1"/>
-    <w:lsdException w:name="Table Columns 5" w:semiHidden="1" w:unhideWhenUsed="1"/>
-    <w:lsdException w:name="Table Grid 1" w:semiHidden="1" w:unhideWhenUsed="1"/>
-    <w:lsdException w:name="Table Grid 2" w:semiHidden="1" w:unhideWhenUsed="1"/>
-    <w:lsdException w:name="Table Grid 3" w:semiHidden="1" w:unhideWhenUsed="1"/>
-    <w:lsdException w:name="Table Grid 4" w:semiHidden="1" w:unhideWhenUsed="1"/>
-    <w:lsdException w:name="Table Grid 5" w:semiHidden="1" w:unhideWhenUsed="1"/>
-    <w:lsdException w:name="Table Grid 6" w:semiHidden="1" w:unhideWhenUsed="1"/>
-    <w:lsdException w:name="Table Grid 7" w:semiHidden="1" w:unhideWhenUsed="1"/>
-    <w:lsdException w:name="Table Grid 8" w:semiHidden="1" w:unhideWhenUsed="1"/>
-    <w:lsdException w:name="Table List 1" w:semiHidden="1" w:unhideWhenUsed="1"/>
-    <w:lsdException w:name="Table List 2" w:semiHidden="1" w:unhideWhenUsed="1"/>
-    <w:lsdException w:name="Table List 3" w:semiHidden="1" w:unhideWhenUsed="1"/>
-    <w:lsdException w:name="Table List 4" w:semiHidden="1" w:unhideWhenUsed="1"/>
-    <w:lsdException w:name="Table List 5" w:semiHidden="1" w:unhideWhenUsed="1"/>
-    <w:lsdException w:name="Table List 6" w:semiHidden="1" w:unhideWhenUsed="1"/>
-    <w:lsdException w:name="Table List 7" w:semiHidden="1" w:unhideWhenUsed="1"/>
-    <w:lsdException w:name="Table List 8" w:semiHidden="1" w:unhideWhenUsed="1"/>
-    <w:lsdException w:name="Table 3D effects 1" w:semiHidden="1" w:unhideWhenUsed="1"/>
-    <w:lsdException w:name="Table 3D effects 2" w:semiHidden="1" w:unhideWhenUsed="1"/>
-    <w:lsdException w:name="Table 3D effects 3" w:semiHidden="1" w:unhideWhenUsed="1"/>
-    <w:lsdException w:name="Table Contemporary" w:semiHidden="1" w:unhideWhenUsed="1"/>
-    <w:lsdException w:name="Table Elegant" w:semiHidden="1" w:unhideWhenUsed="1"/>
-    <w:lsdException w:name="Table Professional" w:semiHidden="1" w:unhideWhenUsed="1"/>
-    <w:lsdException w:name="Table Subtle 1" w:semiHidden="1" w:unhideWhenUsed="1"/>
-    <w:lsdException w:name="Table Subtle 2" w:semiHidden="1" w:unhideWhenUsed="1"/>
-    <w:lsdException w:name="Table Web 1" w:semiHidden="1" w:unhideWhenUsed="1"/>
-    <w:lsdException w:name="Table Web 2" w:semiHidden="1" w:unhideWhenUsed="1"/>
-    <w:lsdException w:name="Table Web 3" w:semiHidden="1" w:unhideWhenUsed="1"/>
-    <w:lsdException w:name="Balloon Text" w:semiHidden="1" w:unhideWhenUsed="1"/>
-    <w:lsdException w:name="Table Grid" w:uiPriority="39"/>
-    <w:lsdException w:name="Table Theme" w:semiHidden="1" w:unhideWhenUsed="1"/>
-    <w:lsdException w:name="Placeholder Text" w:semiHidden="1"/>
-    <w:lsdException w:name="No Spacing" w:uiPriority="1" w:qFormat="1"/>
-    <w:lsdException w:name="Light Shading" w:uiPriority="60"/>
-    <w:lsdException w:name="Light List" w:uiPriority="61"/>
-    <w:lsdException w:name="Light Grid" w:uiPriority="62"/>
-    <w:lsdException w:name="Medium Shading 1" w:uiPriority="63"/>
-    <w:lsdException w:name="Medium Shading 2" w:uiPriority="64"/>
-    <w:lsdException w:name="Medium List 1" w:uiPriority="65"/>
-    <w:lsdException w:name="Medium List 2" w:uiPriority="66"/>
-    <w:lsdException w:name="Medium Grid 1" w:uiPriority="67"/>
-    <w:lsdException w:name="Medium Grid 2" w:uiPriority="68"/>
-    <w:lsdException w:name="Medium Grid 3" w:uiPriority="69"/>
-    <w:lsdException w:name="Dark List" w:uiPriority="70"/>
-    <w:lsdException w:name="Colorful Shading" w:uiPriority="71"/>
-    <w:lsdException w:name="Colorful List" w:uiPriority="72"/>
-    <w:lsdException w:name="Colorful Grid" w:uiPriority="73"/>
-    <w:lsdException w:name="Light Shading Accent 1" w:uiPriority="60"/>
-    <w:lsdException w:name="Light List Accent 1" w:uiPriority="61"/>
-    <w:lsdException w:name="Light Grid Accent 1" w:uiPriority="62"/>
-    <w:lsdException w:name="Medium Shading 1 Accent 1" w:uiPriority="63"/>
-    <w:lsdException w:name="Medium Shading 2 Accent 1" w:uiPriority="64"/>
-    <w:lsdException w:name="Medium List 1 Accent 1" w:uiPriority="65"/>
-    <w:lsdException w:name="Revision" w:semiHidden="1"/>
-    <w:lsdException w:name="List Paragraph" w:uiPriority="34" w:qFormat="1"/>
-    <w:lsdException w:name="Quote" w:uiPriority="29" w:qFormat="1"/>
-    <w:lsdException w:name="Intense Quote" w:uiPriority="30" w:qFormat="1"/>
-    <w:lsdException w:name="Medium List 2 Accent 1" w:uiPriority="66"/>
-    <w:lsdException w:name="Medium Grid 1 Accent 1" w:uiPriority="67"/>
-    <w:lsdException w:name="Medium Grid 2 Accent 1" w:uiPriority="68"/>
-    <w:lsdException w:name="Medium Grid 3 Accent 1" w:uiPriority="69"/>
-    <w:lsdException w:name="Dark List Accent 1" w:uiPriority="70"/>
-    <w:lsdException w:name="Colorful Shading Accent 1" w:uiPriority="71"/>
-    <w:lsdException w:name="Colorful List Accent 1" w:uiPriority="72"/>
-    <w:lsdException w:name="Colorful Grid Accent 1" w:uiPriority="73"/>
-    <w:lsdException w:name="Light Shading Accent 2" w:uiPriority="60"/>
-    <w:lsdException w:name="Light List Accent 2" w:uiPriority="61"/>
-    <w:lsdException w:name="Light Grid Accent 2" w:uiPriority="62"/>
-    <w:lsdException w:name="Medium Shading 1 Accent 2" w:uiPriority="63"/>
-    <w:lsdException w:name="Medium Shading 2 Accent 2" w:uiPriority="64"/>
-    <w:lsdException w:name="Medium List 1 Accent 2" w:uiPriority="65"/>
-    <w:lsdException w:name="Medium List 2 Accent 2" w:uiPriority="66"/>
-    <w:lsdException w:name="Medium Grid 1 Accent 2" w:uiPriority="67"/>
-    <w:lsdException w:name="Medium Grid 2 Accent 2" w:uiPriority="68"/>
-    <w:lsdException w:name="Medium Grid 3 Accent 2" w:uiPriority="69"/>
-    <w:lsdException w:name="Dark List Accent 2" w:uiPriority="70"/>
-    <w:lsdException w:name="Colorful Shading Accent 2" w:uiPriority="71"/>
-    <w:lsdException w:name="Colorful List Accent 2" w:uiPriority="72"/>
-    <w:lsdException w:name="Colorful Grid Accent 2" w:uiPriority="73"/>
-    <w:lsdException w:name="Light Shading Accent 3" w:uiPriority="60"/>
-    <w:lsdException w:name="Light List Accent 3" w:uiPriority="61"/>
-    <w:lsdException w:name="Light Grid Accent 3" w:uiPriority="62"/>
-    <w:lsdException w:name="Medium Shading 1 Accent 3" w:uiPriority="63"/>
-    <w:lsdException w:name="Medium Shading 2 Accent 3" w:uiPriority="64"/>
-    <w:lsdException w:name="Medium List 1 Accent 3" w:uiPriority="65"/>
-    <w:lsdException w:name="Medium List 2 Accent 3" w:uiPriority="66"/>
-    <w:lsdException w:name="Medium Grid 1 Accent 3" w:uiPriority="67"/>
-    <w:lsdException w:name="Medium Grid 2 Accent 3" w:uiPriority="68"/>
-    <w:lsdException w:name="Medium Grid 3 Accent 3" w:uiPriority="69"/>
-    <w:lsdException w:name="Dark List Accent 3" w:uiPriority="70"/>
-    <w:lsdException w:name="Colorful Shading Accent 3" w:uiPriority="71"/>
-    <w:lsdException w:name="Colorful List Accent 3" w:uiPriority="72"/>
-    <w:lsdException w:name="Colorful Grid Accent 3" w:uiPriority="73"/>
-    <w:lsdException w:name="Light Shading Accent 4" w:uiPriority="60"/>
-    <w:lsdException w:name="Light List Accent 4" w:uiPriority="61"/>
-    <w:lsdException w:name="Light Grid Accent 4" w:uiPriority="62"/>
-    <w:lsdException w:name="Medium Shading 1 Accent 4" w:uiPriority="63"/>
-    <w:lsdException w:name="Medium Shading 2 Accent 4" w:uiPriority="64"/>
-    <w:lsdException w:name="Medium List 1 Accent 4" w:uiPriority="65"/>
-    <w:lsdException w:name="Medium List 2 Accent 4" w:uiPriority="66"/>
-    <w:lsdException w:name="Medium Grid 1 Accent 4" w:uiPriority="67"/>
-    <w:lsdException w:name="Medium Grid 2 Accent 4" w:uiPriority="68"/>
-    <w:lsdException w:name="Medium Grid 3 Accent 4" w:uiPriority="69"/>
-    <w:lsdException w:name="Dark List Accent 4" w:uiPriority="70"/>
-    <w:lsdException w:name="Colorful Shading Accent 4" w:uiPriority="71"/>
-    <w:lsdException w:name="Colorful List Accent 4" w:uiPriority="72"/>
-    <w:lsdException w:name="Colorful Grid Accent 4" w:uiPriority="73"/>
-    <w:lsdException w:name="Light Shading Accent 5" w:uiPriority="60"/>
-    <w:lsdException w:name="Light List Accent 5" w:uiPriority="61"/>
-    <w:lsdException w:name="Light Grid Accent 5" w:uiPriority="62"/>
-    <w:lsdException w:name="Medium Shading 1 Accent 5" w:uiPriority="63"/>
-    <w:lsdException w:name="Medium Shading 2 Accent 5" w:uiPriority="64"/>
-    <w:lsdException w:name="Medium List 1 Accent 5" w:uiPriority="65"/>
-    <w:lsdException w:name="Medium List 2 Accent 5" w:uiPriority="66"/>
-    <w:lsdException w:name="Medium Grid 1 Accent 5" w:uiPriority="67"/>
-    <w:lsdException w:name="Medium Grid 2 Accent 5" w:uiPriority="68"/>
-    <w:lsdException w:name="Medium Grid 3 Accent 5" w:uiPriority="69"/>
-    <w:lsdException w:name="Dark List Accent 5" w:uiPriority="70"/>
-    <w:lsdException w:name="Colorful Shading Accent 5" w:uiPriority="71"/>
-    <w:lsdException w:name="Colorful List Accent 5" w:uiPriority="72"/>
-    <w:lsdException w:name="Colorful Grid Accent 5" w:uiPriority="73"/>
-    <w:lsdException w:name="Light Shading Accent 6" w:uiPriority="60"/>
-    <w:lsdException w:name="Light List Accent 6" w:uiPriority="61"/>
-    <w:lsdException w:name="Light Grid Accent 6" w:uiPriority="62"/>
-    <w:lsdException w:name="Medium Shading 1 Accent 6" w:uiPriority="63"/>
-    <w:lsdException w:name="Medium Shading 2 Accent 6" w:uiPriority="64"/>
-    <w:lsdException w:name="Medium List 1 Accent 6" w:uiPriority="65"/>
-    <w:lsdException w:name="Medium List 2 Accent 6" w:uiPriority="66"/>
-    <w:lsdException w:name="Medium Grid 1 Accent 6" w:uiPriority="67"/>
-    <w:lsdException w:name="Medium Grid 2 Accent 6" w:uiPriority="68"/>
-    <w:lsdException w:name="Medium Grid 3 Accent 6" w:uiPriority="69"/>
-    <w:lsdException w:name="Dark List Accent 6" w:uiPriority="70"/>
-    <w:lsdException w:name="Colorful Shading Accent 6" w:uiPriority="71"/>
-    <w:lsdException w:name="Colorful List Accent 6" w:uiPriority="72"/>
-    <w:lsdException w:name="Colorful Grid Accent 6" w:uiPriority="73"/>
-    <w:lsdException w:name="Subtle Emphasis" w:uiPriority="19" w:qFormat="1"/>
-    <w:lsdException w:name="Intense Emphasis" w:uiPriority="21" w:qFormat="1"/>
-    <w:lsdException w:name="Subtle Reference" w:uiPriority="31" w:qFormat="1"/>
-    <w:lsdException w:name="Intense Reference" w:uiPriority="32" w:qFormat="1"/>
-    <w:lsdException w:name="Book Title" w:uiPriority="33" w:qFormat="1"/>
-    <w:lsdException w:name="Bibliography" w:semiHidden="1" w:uiPriority="37" w:unhideWhenUsed="1"/>
-    <w:lsdException w:name="TOC Heading" w:semiHidden="1" w:uiPriority="39" w:unhideWhenUsed="1" w:qFormat="1"/>
-    <w:lsdException w:name="Plain Table 1" w:uiPriority="41"/>
-    <w:lsdException w:name="Plain Table 2" w:uiPriority="42"/>
-    <w:lsdException w:name="Plain Table 3" w:uiPriority="43"/>
-    <w:lsdException w:name="Plain Table 4" w:uiPriority="44"/>
-    <w:lsdException w:name="Plain Table 5" w:uiPriority="45"/>
-    <w:lsdException w:name="Grid Table Light" w:uiPriority="40"/>
-    <w:lsdException w:name="Grid Table 1 Light" w:uiPriority="46"/>
-    <w:lsdException w:name="Grid Table 2" w:uiPriority="47"/>
-    <w:lsdException w:name="Grid Table 3" w:uiPriority="48"/>
-    <w:lsdException w:name="Grid Table 4" w:uiPriority="49"/>
-    <w:lsdException w:name="Grid Table 5 Dark" w:uiPriority="50"/>
-    <w:lsdException w:name="Grid Table 6 Colorful" w:uiPriority="51"/>
-    <w:lsdException w:name="Grid Table 7 Colorful" w:uiPriority="52"/>
-    <w:lsdException w:name="Grid Table 1 Light Accent 1" w:uiPriority="46"/>
-    <w:lsdException w:name="Grid Table 2 Accent 1" w:uiPriority="47"/>
-    <w:lsdException w:name="Grid Table 3 Accent 1" w:uiPriority="48"/>
-    <w:lsdException w:name="Grid Table 4 Accent 1" w:uiPriority="49"/>
-    <w:lsdException w:name="Grid Table 5 Dark Accent 1" w:uiPriority="50"/>
-    <w:lsdException w:name="Grid Table 6 Colorful Accent 1" w:uiPriority="51"/>
-    <w:lsdException w:name="Grid Table 7 Colorful Accent 1" w:uiPriority="52"/>
-    <w:lsdException w:name="Grid Table 1 Light Accent 2" w:uiPriority="46"/>
-    <w:lsdException w:name="Grid Table 2 Accent 2" w:uiPriority="47"/>
-    <w:lsdException w:name="Grid Table 3 Accent 2" w:uiPriority="48"/>
-    <w:lsdException w:name="Grid Table 4 Accent 2" w:uiPriority="49"/>
-    <w:lsdException w:name="Grid Table 5 Dark Accent 2" w:uiPriority="50"/>
-    <w:lsdException w:name="Grid Table 6 Colorful Accent 2" w:uiPriority="51"/>
-    <w:lsdException w:name="Grid Table 7 Colorful Accent 2" w:uiPriority="52"/>
-    <w:lsdException w:name="Grid Table 1 Light Accent 3" w:uiPriority="46"/>
-    <w:lsdException w:name="Grid Table 2 Accent 3" w:uiPriority="47"/>
-    <w:lsdException w:name="Grid Table 3 Accent 3" w:uiPriority="48"/>
-    <w:lsdException w:name="Grid Table 4 Accent 3" w:uiPriority="49"/>
-    <w:lsdException w:name="Grid Table 5 Dark Accent 3" w:uiPriority="50"/>
-    <w:lsdException w:name="Grid Table 6 Colorful Accent 3" w:uiPriority="51"/>
-    <w:lsdException w:name="Grid Table 7 Colorful Accent 3" w:uiPriority="52"/>
-    <w:lsdException w:name="Grid Table 1 Light Accent 4" w:uiPriority="46"/>
-    <w:lsdException w:name="Grid Table 2 Accent 4" w:uiPriority="47"/>
-    <w:lsdException w:name="Grid Table 3 Accent 4" w:uiPriority="48"/>
-    <w:lsdException w:name="Grid Table 4 Accent 4" w:uiPriority="49"/>
-    <w:lsdException w:name="Grid Table 5 Dark Accent 4" w:uiPriority="50"/>
-    <w:lsdException w:name="Grid Table 6 Colorful Accent 4" w:uiPriority="51"/>
-    <w:lsdException w:name="Grid Table 7 Colorful Accent 4" w:uiPriority="52"/>
-    <w:lsdException w:name="Grid Table 1 Light Accent 5" w:uiPriority="46"/>
-    <w:lsdException w:name="Grid Table 2 Accent 5" w:uiPriority="47"/>
-    <w:lsdException w:name="Grid Table 3 Accent 5" w:uiPriority="48"/>
-    <w:lsdException w:name="Grid Table 4 Accent 5" w:uiPriority="49"/>
-    <w:lsdException w:name="Grid Table 5 Dark Accent 5" w:uiPriority="50"/>
-    <w:lsdException w:name="Grid Table 6 Colorful Accent 5" w:uiPriority="51"/>
-    <w:lsdException w:name="Grid Table 7 Colorful Accent 5" w:uiPriority="52"/>
-    <w:lsdException w:name="Grid Table 1 Light Accent 6" w:uiPriority="46"/>
-    <w:lsdException w:name="Grid Table 2 Accent 6" w:uiPriority="47"/>
-    <w:lsdException w:name="Grid Table 3 Accent 6" w:uiPriority="48"/>
-    <w:lsdException w:name="Grid Table 4 Accent 6" w:uiPriority="49"/>
-    <w:lsdException w:name="Grid Table 5 Dark Accent 6" w:uiPriority="50"/>
-    <w:lsdException w:name="Grid Table 6 Colorful Accent 6" w:uiPriority="51"/>
-    <w:lsdException w:name="Grid Table 7 Colorful Accent 6" w:uiPriority="52"/>
-    <w:lsdException w:name="List Table 1 Light" w:uiPriority="46"/>
-    <w:lsdException w:name="List Table 2" w:uiPriority="47"/>
-    <w:lsdException w:name="List Table 3" w:uiPriority="48"/>
-    <w:lsdException w:name="List Table 4" w:uiPriority="49"/>
-    <w:lsdException w:name="List Table 5 Dark" w:uiPriority="50"/>
-    <w:lsdException w:name="List Table 6 Colorful" w:uiPriority="51"/>
-    <w:lsdException w:name="List Table 7 Colorful" w:uiPriority="52"/>
-    <w:lsdException w:name="List Table 1 Light Accent 1" w:uiPriority="46"/>
-    <w:lsdException w:name="List Table 2 Accent 1" w:uiPriority="47"/>
-    <w:lsdException w:name="List Table 3 Accent 1" w:uiPriority="48"/>
-    <w:lsdException w:name="List Table 4 Accent 1" w:uiPriority="49"/>
-    <w:lsdException w:name="List Table 5 Dark Accent 1" w:uiPriority="50"/>
-    <w:lsdException w:name="List Table 6 Colorful Accent 1" w:uiPriority="51"/>
-    <w:lsdException w:name="List Table 7 Colorful Accent 1" w:uiPriority="52"/>
-    <w:lsdException w:name="List Table 1 Light Accent 2" w:uiPriority="46"/>
-    <w:lsdException w:name="List Table 2 Accent 2" w:uiPriority="47"/>
-    <w:lsdException w:name="List Table 3 Accent 2" w:uiPriority="48"/>
-    <w:lsdException w:name="List Table 4 Accent 2" w:uiPriority="49"/>
-    <w:lsdException w:name="List Table 5 Dark Accent 2" w:uiPriority="50"/>
-    <w:lsdException w:name="List Table 6 Colorful Accent 2" w:uiPriority="51"/>
-    <w:lsdException w:name="List Table 7 Colorful Accent 2" w:uiPriority="52"/>
-    <w:lsdException w:name="List Table 1 Light Accent 3" w:uiPriority="46"/>
-    <w:lsdException w:name="List Table 2 Accent 3" w:uiPriority="47"/>
-    <w:lsdException w:name="List Table 3 Accent 3" w:uiPriority="48"/>
-    <w:lsdException w:name="List Table 4 Accent 3" w:uiPriority="49"/>
-    <w:lsdException w:name="List Table 5 Dark Accent 3" w:uiPriority="50"/>
-    <w:lsdException w:name="List Table 6 Colorful Accent 3" w:uiPriority="51"/>
-    <w:lsdException w:name="List Table 7 Colorful Accent 3" w:uiPriority="52"/>
-    <w:lsdException w:name="List Table 1 Light Accent 4" w:uiPriority="46"/>
-    <w:lsdException w:name="List Table 2 Accent 4" w:uiPriority="47"/>
-    <w:lsdException w:name="List Table 3 Accent 4" w:uiPriority="48"/>
-    <w:lsdException w:name="List Table 4 Accent 4" w:uiPriority="49"/>
-    <w:lsdException w:name="List Table 5 Dark Accent 4" w:uiPriority="50"/>
-    <w:lsdException w:name="List Table 6 Colorful Accent 4" w:uiPriority="51"/>
-    <w:lsdException w:name="List Table 7 Colorful Accent 4" w:uiPriority="52"/>
-    <w:lsdException w:name="List Table 1 Light Accent 5" w:uiPriority="46"/>
-    <w:lsdException w:name="List Table 2 Accent 5" w:uiPriority="47"/>
-    <w:lsdException w:name="List Table 3 Accent 5" w:uiPriority="48"/>
-    <w:lsdException w:name="List Table 4 Accent 5" w:uiPriority="49"/>
-    <w:lsdException w:name="List Table 5 Dark Accent 5" w:uiPriority="50"/>
-    <w:lsdException w:name="List Table 6 Colorful Accent 5" w:uiPriority="51"/>
-    <w:lsdException w:name="List Table 7 Colorful Accent 5" w:uiPriority="52"/>
-    <w:lsdException w:name="List Table 1 Light Accent 6" w:uiPriority="46"/>
-    <w:lsdException w:name="List Table 2 Accent 6" w:uiPriority="47"/>
-    <w:lsdException w:name="List Table 3 Accent 6" w:uiPriority="48"/>
-    <w:lsdException w:name="List Table 4 Accent 6" w:uiPriority="49"/>
-    <w:lsdException w:name="List Table 5 Dark Accent 6" w:uiPriority="50"/>
-    <w:lsdException w:name="List Table 6 Colorful Accent 6" w:uiPriority="51"/>
-    <w:lsdException w:name="List Table 7 Colorful Accent 6" w:uiPriority="52"/>
-    <w:lsdException w:name="Mention" w:semiHidden="1" w:unhideWhenUsed="1"/>
-    <w:lsdException w:name="Smart Hyperlink" w:semiHidden="1" w:unhideWhenUsed="1"/>
-    <w:lsdException w:name="Hashtag" w:semiHidden="1" w:unhideWhenUsed="1"/>
-    <w:lsdException w:name="Unresolved Mention" w:semiHidden="1" w:unhideWhenUsed="1"/>
-    <w:lsdException w:name="Smart Link" w:semiHidden="1" w:unhideWhenUsed="1"/>
+  <w:latentStyles w:count="260" w:defQFormat="0" w:defUnhideWhenUsed="1" w:defSemiHidden="1" w:defUIPriority="99" w:defLockedState="0">
+    <w:lsdException w:qFormat="1" w:unhideWhenUsed="0" w:uiPriority="0" w:semiHidden="0" w:name="Normal"/>
+    <w:lsdException w:qFormat="1" w:unhideWhenUsed="0" w:uiPriority="9" w:semiHidden="0" w:name="heading 1"/>
+    <w:lsdException w:qFormat="1" w:uiPriority="9" w:name="heading 2"/>
+    <w:lsdException w:qFormat="1" w:uiPriority="9" w:name="heading 3"/>
+    <w:lsdException w:qFormat="1" w:uiPriority="9" w:name="heading 4"/>
+    <w:lsdException w:qFormat="1" w:uiPriority="9" w:name="heading 5"/>
+    <w:lsdException w:qFormat="1" w:uiPriority="9" w:name="heading 6"/>
+    <w:lsdException w:qFormat="1" w:uiPriority="9" w:name="heading 7"/>
+    <w:lsdException w:qFormat="1" w:uiPriority="9" w:name="heading 8"/>
+    <w:lsdException w:qFormat="1" w:uiPriority="9" w:name="heading 9"/>
+    <w:lsdException w:uiPriority="99" w:name="index 1"/>
+    <w:lsdException w:uiPriority="99" w:name="index 2"/>
+    <w:lsdException w:uiPriority="99" w:name="index 3"/>
+    <w:lsdException w:uiPriority="99" w:name="index 4"/>
+    <w:lsdException w:uiPriority="99" w:name="index 5"/>
+    <w:lsdException w:uiPriority="99" w:name="index 6"/>
+    <w:lsdException w:uiPriority="99" w:name="index 7"/>
+    <w:lsdException w:uiPriority="99" w:name="index 8"/>
+    <w:lsdException w:uiPriority="99" w:name="index 9"/>
+    <w:lsdException w:uiPriority="39" w:name="toc 1"/>
+    <w:lsdException w:uiPriority="39" w:name="toc 2"/>
+    <w:lsdException w:uiPriority="39" w:name="toc 3"/>
+    <w:lsdException w:uiPriority="39" w:name="toc 4"/>
+    <w:lsdException w:uiPriority="39" w:name="toc 5"/>
+    <w:lsdException w:uiPriority="39" w:name="toc 6"/>
+    <w:lsdException w:uiPriority="39" w:name="toc 7"/>
+    <w:lsdException w:uiPriority="39" w:name="toc 8"/>
+    <w:lsdException w:uiPriority="39" w:name="toc 9"/>
+    <w:lsdException w:uiPriority="99" w:name="Normal Indent"/>
+    <w:lsdException w:uiPriority="99" w:name="footnote text"/>
+    <w:lsdException w:uiPriority="99" w:name="annotation text"/>
+    <w:lsdException w:uiPriority="99" w:name="header"/>
+    <w:lsdException w:uiPriority="99" w:name="footer"/>
+    <w:lsdException w:uiPriority="99" w:name="index heading"/>
+    <w:lsdException w:qFormat="1" w:uiPriority="35" w:name="caption"/>
+    <w:lsdException w:uiPriority="99" w:name="table of figures"/>
+    <w:lsdException w:uiPriority="99" w:name="envelope address"/>
+    <w:lsdException w:uiPriority="99" w:name="envelope return"/>
+    <w:lsdException w:uiPriority="99" w:name="footnote reference"/>
+    <w:lsdException w:uiPriority="99" w:name="annotation reference"/>
+    <w:lsdException w:uiPriority="99" w:name="line number"/>
+    <w:lsdException w:uiPriority="99" w:name="page number"/>
+    <w:lsdException w:uiPriority="99" w:name="endnote reference"/>
+    <w:lsdException w:uiPriority="99" w:name="endnote text"/>
+    <w:lsdException w:uiPriority="99" w:name="table of authorities"/>
+    <w:lsdException w:uiPriority="99" w:name="macro"/>
+    <w:lsdException w:uiPriority="99" w:name="toa heading"/>
+    <w:lsdException w:uiPriority="99" w:name="List"/>
+    <w:lsdException w:uiPriority="99" w:name="List Bullet"/>
+    <w:lsdException w:uiPriority="99" w:name="List Number"/>
+    <w:lsdException w:uiPriority="99" w:name="List 2"/>
+    <w:lsdException w:uiPriority="99" w:name="List 3"/>
+    <w:lsdException w:uiPriority="99" w:name="List 4"/>
+    <w:lsdException w:uiPriority="99" w:name="List 5"/>
+    <w:lsdException w:uiPriority="99" w:name="List Bullet 2"/>
+    <w:lsdException w:uiPriority="99" w:name="List Bullet 3"/>
+    <w:lsdException w:uiPriority="99" w:name="List Bullet 4"/>
+    <w:lsdException w:uiPriority="99" w:name="List Bullet 5"/>
+    <w:lsdException w:uiPriority="99" w:name="List Number 2"/>
+    <w:lsdException w:uiPriority="99" w:name="List Number 3"/>
+    <w:lsdException w:uiPriority="99" w:name="List Number 4"/>
+    <w:lsdException w:uiPriority="99" w:name="List Number 5"/>
+    <w:lsdException w:qFormat="1" w:unhideWhenUsed="0" w:uiPriority="10" w:semiHidden="0" w:name="Title"/>
+    <w:lsdException w:uiPriority="99" w:name="Closing"/>
+    <w:lsdException w:uiPriority="99" w:name="Signature"/>
+    <w:lsdException w:qFormat="1" w:uiPriority="1" w:name="Default Paragraph Font"/>
+    <w:lsdException w:uiPriority="99" w:name="Body Text"/>
+    <w:lsdException w:uiPriority="99" w:name="Body Text Indent"/>
+    <w:lsdException w:uiPriority="99" w:name="List Continue"/>
+    <w:lsdException w:uiPriority="99" w:name="List Continue 2"/>
+    <w:lsdException w:uiPriority="99" w:name="List Continue 3"/>
+    <w:lsdException w:uiPriority="99" w:name="List Continue 4"/>
+    <w:lsdException w:uiPriority="99" w:name="List Continue 5"/>
+    <w:lsdException w:uiPriority="99" w:name="Message Header"/>
+    <w:lsdException w:qFormat="1" w:unhideWhenUsed="0" w:uiPriority="11" w:semiHidden="0" w:name="Subtitle"/>
+    <w:lsdException w:uiPriority="99" w:name="Salutation"/>
+    <w:lsdException w:uiPriority="99" w:name="Date"/>
+    <w:lsdException w:uiPriority="99" w:name="Body Text First Indent"/>
+    <w:lsdException w:uiPriority="99" w:name="Body Text First Indent 2"/>
+    <w:lsdException w:uiPriority="99" w:name="Note Heading"/>
+    <w:lsdException w:uiPriority="99" w:name="Body Text 2"/>
+    <w:lsdException w:uiPriority="99" w:name="Body Text 3"/>
+    <w:lsdException w:uiPriority="99" w:name="Body Text Indent 2"/>
+    <w:lsdException w:uiPriority="99" w:name="Body Text Indent 3"/>
+    <w:lsdException w:uiPriority="99" w:name="Block Text"/>
+    <w:lsdException w:uiPriority="99" w:name="Hyperlink"/>
+    <w:lsdException w:uiPriority="99" w:name="FollowedHyperlink"/>
+    <w:lsdException w:qFormat="1" w:unhideWhenUsed="0" w:uiPriority="22" w:semiHidden="0" w:name="Strong"/>
+    <w:lsdException w:qFormat="1" w:unhideWhenUsed="0" w:uiPriority="20" w:semiHidden="0" w:name="Emphasis"/>
+    <w:lsdException w:uiPriority="99" w:name="Document Map"/>
+    <w:lsdException w:uiPriority="99" w:name="Plain Text"/>
+    <w:lsdException w:uiPriority="99" w:name="E-mail Signature"/>
+    <w:lsdException w:uiPriority="99" w:name="Normal (Web)"/>
+    <w:lsdException w:uiPriority="99" w:name="HTML Acronym"/>
+    <w:lsdException w:uiPriority="99" w:name="HTML Address"/>
+    <w:lsdException w:uiPriority="99" w:name="HTML Cite"/>
+    <w:lsdException w:uiPriority="99" w:name="HTML Code"/>
+    <w:lsdException w:uiPriority="99" w:name="HTML Definition"/>
+    <w:lsdException w:uiPriority="99" w:name="HTML Keyboard"/>
+    <w:lsdException w:uiPriority="99" w:name="HTML Preformatted"/>
+    <w:lsdException w:uiPriority="99" w:name="HTML Sample"/>
+    <w:lsdException w:uiPriority="99" w:name="HTML Typewriter"/>
+    <w:lsdException w:uiPriority="99" w:name="HTML Variable"/>
+    <w:lsdException w:qFormat="1" w:uiPriority="99" w:name="Normal Table"/>
+    <w:lsdException w:uiPriority="99" w:name="annotation subject"/>
+    <w:lsdException w:uiPriority="99" w:name="Table Simple 1"/>
+    <w:lsdException w:uiPriority="99" w:name="Table Simple 2"/>
+    <w:lsdException w:uiPriority="99" w:name="Table Simple 3"/>
+    <w:lsdException w:uiPriority="99" w:name="Table Classic 1"/>
+    <w:lsdException w:uiPriority="99" w:name="Table Classic 2"/>
+    <w:lsdException w:uiPriority="99" w:name="Table Classic 3"/>
+    <w:lsdException w:uiPriority="99" w:name="Table Classic 4"/>
+    <w:lsdException w:uiPriority="99" w:name="Table Colorful 1"/>
+    <w:lsdException w:uiPriority="99" w:name="Table Colorful 2"/>
+    <w:lsdException w:uiPriority="99" w:name="Table Colorful 3"/>
+    <w:lsdException w:uiPriority="99" w:name="Table Columns 1"/>
+    <w:lsdException w:uiPriority="99" w:name="Table Columns 2"/>
+    <w:lsdException w:uiPriority="99" w:name="Table Columns 3"/>
+    <w:lsdException w:uiPriority="99" w:name="Table Columns 4"/>
+    <w:lsdException w:uiPriority="99" w:name="Table Columns 5"/>
+    <w:lsdException w:uiPriority="99" w:name="Table Grid 1"/>
+    <w:lsdException w:uiPriority="99" w:name="Table Grid 2"/>
+    <w:lsdException w:uiPriority="99" w:name="Table Grid 3"/>
+    <w:lsdException w:uiPriority="99" w:name="Table Grid 4"/>
+    <w:lsdException w:uiPriority="99" w:name="Table Grid 5"/>
+    <w:lsdException w:uiPriority="99" w:name="Table Grid 6"/>
+    <w:lsdException w:uiPriority="99" w:name="Table Grid 7"/>
+    <w:lsdException w:uiPriority="99" w:name="Table Grid 8"/>
+    <w:lsdException w:uiPriority="99" w:name="Table List 1"/>
+    <w:lsdException w:uiPriority="99" w:name="Table List 2"/>
+    <w:lsdException w:uiPriority="99" w:name="Table List 3"/>
+    <w:lsdException w:uiPriority="99" w:name="Table List 4"/>
+    <w:lsdException w:uiPriority="99" w:name="Table List 5"/>
+    <w:lsdException w:uiPriority="99" w:name="Table List 6"/>
+    <w:lsdException w:uiPriority="99" w:name="Table List 7"/>
+    <w:lsdException w:uiPriority="99" w:name="Table List 8"/>
+    <w:lsdException w:uiPriority="99" w:name="Table 3D effects 1"/>
+    <w:lsdException w:uiPriority="99" w:name="Table 3D effects 2"/>
+    <w:lsdException w:uiPriority="99" w:name="Table 3D effects 3"/>
+    <w:lsdException w:uiPriority="99" w:name="Table Contemporary"/>
+    <w:lsdException w:uiPriority="99" w:name="Table Elegant"/>
+    <w:lsdException w:uiPriority="99" w:name="Table Professional"/>
+    <w:lsdException w:uiPriority="99" w:name="Table Subtle 1"/>
+    <w:lsdException w:uiPriority="99" w:name="Table Subtle 2"/>
+    <w:lsdException w:uiPriority="99" w:name="Table Web 1"/>
+    <w:lsdException w:uiPriority="99" w:name="Table Web 2"/>
+    <w:lsdException w:uiPriority="99" w:name="Table Web 3"/>
+    <w:lsdException w:uiPriority="99" w:name="Balloon Text"/>
+    <w:lsdException w:unhideWhenUsed="0" w:uiPriority="39" w:semiHidden="0" w:name="Table Grid"/>
+    <w:lsdException w:uiPriority="99" w:name="Table Theme"/>
   </w:latentStyles>
-  <w:style w:type="paragraph" w:default="1" w:styleId="Normal">
+  <w:style w:type="paragraph" w:default="1" w:styleId="1">
     <w:name w:val="Normal"/>
     <w:qFormat/>
-    <w:rsid w:val="00C0212F"/>
+    <w:uiPriority w:val="0"/>
     <w:pPr>
       <w:spacing w:after="0" w:line="240" w:lineRule="auto"/>
       <w:ind w:left="709"/>
     </w:pPr>
     <w:rPr>
-      <w:rFonts w:ascii="Times New Roman" w:hAnsi="Times New Roman" w:cs="Times New Roman"/>
+      <w:rFonts w:ascii="Times New Roman" w:hAnsi="Times New Roman" w:eastAsia="Times New Roman" w:cs="Times New Roman"/>
       <w:color w:val="000000"/>
       <w:sz w:val="28"/>
       <w:szCs w:val="20"/>
-      <w:lang w:eastAsia="ru-RU"/>
+      <w:lang w:val="ru-RU" w:eastAsia="ru-RU" w:bidi="ar-SA"/>
     </w:rPr>
   </w:style>
-  <w:style w:type="character" w:default="1" w:styleId="DefaultParagraphFont">
+  <w:style w:type="character" w:default="1" w:styleId="2">
     <w:name w:val="Default Paragraph Font"/>
-    <w:uiPriority w:val="1"/>
     <w:semiHidden/>
     <w:unhideWhenUsed/>
+    <w:qFormat/>
+    <w:uiPriority w:val="1"/>
   </w:style>
-  <w:style w:type="table" w:default="1" w:styleId="TableNormal">
+  <w:style w:type="table" w:default="1" w:styleId="3">
     <w:name w:val="Normal Table"/>
-    <w:uiPriority w:val="99"/>
     <w:semiHidden/>
     <w:unhideWhenUsed/>
+    <w:qFormat/>
+    <w:uiPriority w:val="99"/>
     <w:tblPr>
-      <w:tblInd w:w="0" w:type="dxa"/>
       <w:tblCellMar>
         <w:top w:w="0" w:type="dxa"/>
         <w:left w:w="108" w:type="dxa"/>
@@ -1626,17 +1657,11 @@
       </w:tblCellMar>
     </w:tblPr>
   </w:style>
-  <w:style w:type="numbering" w:default="1" w:styleId="NoList">
-    <w:name w:val="No List"/>
-    <w:uiPriority w:val="99"/>
-    <w:semiHidden/>
-    <w:unhideWhenUsed/>
-  </w:style>
-  <w:style w:type="paragraph" w:customStyle="1" w:styleId="Code">
+  <w:style w:type="paragraph" w:customStyle="1" w:styleId="4">
     <w:name w:val="Code"/>
-    <w:basedOn w:val="Normal"/>
+    <w:basedOn w:val="1"/>
     <w:qFormat/>
-    <w:rsid w:val="00F61545"/>
+    <w:uiPriority w:val="0"/>
     <w:pPr>
       <w:widowControl w:val="0"/>
       <w:spacing w:before="120" w:after="5"/>
@@ -1696,7 +1721,7 @@
     </a:clrScheme>
     <a:fontScheme name="Office">
       <a:majorFont>
-        <a:latin typeface="Calibri Light" panose="020F0302020204030204"/>
+        <a:latin typeface="Calibri Light"/>
         <a:ea typeface=""/>
         <a:cs typeface=""/>
         <a:font script="Jpan" typeface="游ゴシック Light"/>
@@ -1729,26 +1754,9 @@
         <a:font script="Viet" typeface="Times New Roman"/>
         <a:font script="Uigh" typeface="Microsoft Uighur"/>
         <a:font script="Geor" typeface="Sylfaen"/>
-        <a:font script="Armn" typeface="Arial"/>
-        <a:font script="Bugi" typeface="Leelawadee UI"/>
-        <a:font script="Bopo" typeface="Microsoft JhengHei"/>
-        <a:font script="Java" typeface="Javanese Text"/>
-        <a:font script="Lisu" typeface="Segoe UI"/>
-        <a:font script="Mymr" typeface="Myanmar Text"/>
-        <a:font script="Nkoo" typeface="Ebrima"/>
-        <a:font script="Olck" typeface="Nirmala UI"/>
-        <a:font script="Osma" typeface="Ebrima"/>
-        <a:font script="Phag" typeface="Phagspa"/>
-        <a:font script="Syrn" typeface="Estrangelo Edessa"/>
-        <a:font script="Syrj" typeface="Estrangelo Edessa"/>
-        <a:font script="Syre" typeface="Estrangelo Edessa"/>
-        <a:font script="Sora" typeface="Nirmala UI"/>
-        <a:font script="Tale" typeface="Microsoft Tai Le"/>
-        <a:font script="Talu" typeface="Microsoft New Tai Lue"/>
-        <a:font script="Tfng" typeface="Ebrima"/>
       </a:majorFont>
       <a:minorFont>
-        <a:latin typeface="Calibri" panose="020F0502020204030204"/>
+        <a:latin typeface="Calibri"/>
         <a:ea typeface=""/>
         <a:cs typeface=""/>
         <a:font script="Jpan" typeface="游明朝"/>
@@ -1781,23 +1789,6 @@
         <a:font script="Viet" typeface="Arial"/>
         <a:font script="Uigh" typeface="Microsoft Uighur"/>
         <a:font script="Geor" typeface="Sylfaen"/>
-        <a:font script="Armn" typeface="Arial"/>
-        <a:font script="Bugi" typeface="Leelawadee UI"/>
-        <a:font script="Bopo" typeface="Microsoft JhengHei"/>
-        <a:font script="Java" typeface="Javanese Text"/>
-        <a:font script="Lisu" typeface="Segoe UI"/>
-        <a:font script="Mymr" typeface="Myanmar Text"/>
-        <a:font script="Nkoo" typeface="Ebrima"/>
-        <a:font script="Olck" typeface="Nirmala UI"/>
-        <a:font script="Osma" typeface="Ebrima"/>
-        <a:font script="Phag" typeface="Phagspa"/>
-        <a:font script="Syrn" typeface="Estrangelo Edessa"/>
-        <a:font script="Syrj" typeface="Estrangelo Edessa"/>
-        <a:font script="Syre" typeface="Estrangelo Edessa"/>
-        <a:font script="Sora" typeface="Nirmala UI"/>
-        <a:font script="Tale" typeface="Microsoft Tai Le"/>
-        <a:font script="Talu" typeface="Microsoft New Tai Lue"/>
-        <a:font script="Tfng" typeface="Ebrima"/>
       </a:minorFont>
     </a:fontScheme>
     <a:fmtScheme name="Office">
@@ -1939,11 +1930,5 @@
     </a:fmtScheme>
   </a:themeElements>
   <a:objectDefaults/>
-  <a:extraClrSchemeLst/>
-  <a:extLst>
-    <a:ext uri="{05A4C25C-085E-4340-85A3-A5531E510DB2}">
-      <thm15:themeFamily xmlns:thm15="http://schemas.microsoft.com/office/thememl/2012/main" name="Office Theme" id="{62F939B6-93AF-4DB8-9C6B-D6C7DFDC589F}" vid="{4A3C46E8-61CC-4603-A589-7422A47A8E4A}"/>
-    </a:ext>
-  </a:extLst>
 </a:theme>
 </file>
--- a/3course2semestr/OST/Prakt4.docx
+++ b/3course2semestr/OST/Prakt4.docx
@@ -15,15 +15,23 @@
         <w:jc w:val="both"/>
         <w:rPr>
           <w:rFonts w:hint="default"/>
-          <w:lang w:val="ru-RU"/>
-        </w:rPr>
-      </w:pPr>
-      <w:r>
+          <w:b/>
+          <w:bCs/>
+          <w:lang w:val="ru-RU"/>
+        </w:rPr>
+      </w:pPr>
+      <w:r>
+        <w:rPr>
+          <w:b/>
+          <w:bCs/>
+        </w:rPr>
         <w:t>Шаг 1.</w:t>
       </w:r>
       <w:r>
         <w:rPr>
           <w:rFonts w:hint="default"/>
+          <w:b/>
+          <w:bCs/>
           <w:lang w:val="en-US"/>
         </w:rPr>
         <w:t xml:space="preserve"> </w:t>
@@ -31,9 +39,43 @@
       <w:r>
         <w:rPr>
           <w:rFonts w:hint="default"/>
+          <w:b/>
+          <w:bCs/>
           <w:lang w:val="ru-RU"/>
         </w:rPr>
         <w:t>Отключение всех портов на коммутаторах</w:t>
+      </w:r>
+    </w:p>
+    <w:p>
+      <w:pPr>
+        <w:jc w:val="both"/>
+        <w:rPr>
+          <w:rFonts w:hint="default"/>
+          <w:lang w:val="ru-RU"/>
+        </w:rPr>
+      </w:pPr>
+    </w:p>
+    <w:p>
+      <w:pPr>
+        <w:jc w:val="both"/>
+        <w:rPr>
+          <w:rFonts w:hint="default"/>
+          <w:lang w:val="en-US"/>
+        </w:rPr>
+      </w:pPr>
+      <w:r>
+        <w:rPr>
+          <w:rFonts w:hint="default"/>
+          <w:lang w:val="ru-RU"/>
+        </w:rPr>
+        <w:t xml:space="preserve">Коммутатор </w:t>
+      </w:r>
+      <w:r>
+        <w:rPr>
+          <w:rFonts w:hint="default"/>
+          <w:lang w:val="en-US"/>
+        </w:rPr>
+        <w:t>S1_Sidorov</w:t>
       </w:r>
     </w:p>
     <w:p>
@@ -88,11 +130,35 @@
     </w:p>
     <w:p>
       <w:pPr>
-        <w:jc w:val="center"/>
-        <w:rPr>
-          <w:lang w:val="en-US"/>
-        </w:rPr>
-      </w:pPr>
+        <w:jc w:val="both"/>
+        <w:rPr>
+          <w:rFonts w:hint="default"/>
+          <w:lang w:val="ru-RU"/>
+        </w:rPr>
+      </w:pPr>
+    </w:p>
+    <w:p>
+      <w:pPr>
+        <w:jc w:val="both"/>
+        <w:rPr>
+          <w:rFonts w:hint="default"/>
+          <w:lang w:val="en-US"/>
+        </w:rPr>
+      </w:pPr>
+      <w:r>
+        <w:rPr>
+          <w:rFonts w:hint="default"/>
+          <w:lang w:val="ru-RU"/>
+        </w:rPr>
+        <w:t xml:space="preserve">Коммутатор </w:t>
+      </w:r>
+      <w:r>
+        <w:rPr>
+          <w:rFonts w:hint="default"/>
+          <w:lang w:val="en-US"/>
+        </w:rPr>
+        <w:t>S2</w:t>
+      </w:r>
     </w:p>
     <w:p>
       <w:pPr>
@@ -146,6 +212,29 @@
     <w:p>
       <w:pPr>
         <w:jc w:val="both"/>
+        <w:rPr>
+          <w:rFonts w:hint="default"/>
+          <w:lang w:val="en-US"/>
+        </w:rPr>
+      </w:pPr>
+      <w:r>
+        <w:rPr>
+          <w:rFonts w:hint="default"/>
+          <w:lang w:val="ru-RU"/>
+        </w:rPr>
+        <w:t xml:space="preserve">Коммутатор </w:t>
+      </w:r>
+      <w:r>
+        <w:rPr>
+          <w:rFonts w:hint="default"/>
+          <w:lang w:val="en-US"/>
+        </w:rPr>
+        <w:t>S3</w:t>
+      </w:r>
+    </w:p>
+    <w:p>
+      <w:pPr>
+        <w:jc w:val="both"/>
       </w:pPr>
       <w:r>
         <w:drawing>
@@ -197,18 +286,66 @@
         <w:jc w:val="both"/>
         <w:rPr>
           <w:rFonts w:hint="default"/>
-          <w:lang w:val="ru-RU"/>
-        </w:rPr>
-      </w:pPr>
-      <w:r>
+          <w:b/>
+          <w:bCs/>
+          <w:lang w:val="ru-RU"/>
+        </w:rPr>
+      </w:pPr>
+      <w:r>
+        <w:rPr>
+          <w:b/>
+          <w:bCs/>
+        </w:rPr>
         <w:t>Шаг 2.</w:t>
       </w:r>
       <w:r>
         <w:rPr>
           <w:rFonts w:hint="default"/>
+          <w:b/>
+          <w:bCs/>
           <w:lang w:val="ru-RU"/>
         </w:rPr>
         <w:t xml:space="preserve"> Настройка подключённых портов в качестве транковых </w:t>
+      </w:r>
+    </w:p>
+    <w:p>
+      <w:pPr>
+        <w:jc w:val="both"/>
+        <w:rPr>
+          <w:rFonts w:hint="default"/>
+          <w:b/>
+          <w:bCs/>
+          <w:lang w:val="ru-RU"/>
+        </w:rPr>
+      </w:pPr>
+    </w:p>
+    <w:p>
+      <w:pPr>
+        <w:jc w:val="both"/>
+        <w:rPr>
+          <w:rFonts w:hint="default"/>
+          <w:b w:val="0"/>
+          <w:bCs w:val="0"/>
+          <w:lang w:val="en-US"/>
+        </w:rPr>
+      </w:pPr>
+      <w:r>
+        <w:rPr>
+          <w:rFonts w:hint="default"/>
+          <w:b w:val="0"/>
+          <w:bCs w:val="0"/>
+          <w:lang w:val="ru-RU"/>
+        </w:rPr>
+        <w:t xml:space="preserve">Коммутатор </w:t>
+      </w:r>
+      <w:r>
+        <w:rPr>
+          <w:rFonts w:hint="default"/>
+          <w:b w:val="0"/>
+          <w:bCs w:val="0"/>
+          <w:lang w:val="en-US"/>
+        </w:rPr>
+        <w:t>S1_Sidorov</w:t>
       </w:r>
     </w:p>
     <w:p>
@@ -273,6 +410,29 @@
       <w:pPr>
         <w:jc w:val="both"/>
         <w:rPr>
+          <w:rFonts w:hint="default"/>
+          <w:lang w:val="en-US"/>
+        </w:rPr>
+      </w:pPr>
+      <w:r>
+        <w:rPr>
+          <w:rFonts w:hint="default"/>
+          <w:lang w:val="ru-RU"/>
+        </w:rPr>
+        <w:t xml:space="preserve">Коммутатор </w:t>
+      </w:r>
+      <w:r>
+        <w:rPr>
+          <w:rFonts w:hint="default"/>
+          <w:lang w:val="en-US"/>
+        </w:rPr>
+        <w:t>S2</w:t>
+      </w:r>
+    </w:p>
+    <w:p>
+      <w:pPr>
+        <w:jc w:val="both"/>
+        <w:rPr>
           <w:lang w:val="en-US"/>
         </w:rPr>
       </w:pPr>
@@ -331,6 +491,29 @@
       <w:pPr>
         <w:jc w:val="both"/>
         <w:rPr>
+          <w:rFonts w:hint="default"/>
+          <w:lang w:val="en-US"/>
+        </w:rPr>
+      </w:pPr>
+      <w:r>
+        <w:rPr>
+          <w:rFonts w:hint="default"/>
+          <w:lang w:val="ru-RU"/>
+        </w:rPr>
+        <w:t xml:space="preserve">Коммутатор </w:t>
+      </w:r>
+      <w:r>
+        <w:rPr>
+          <w:rFonts w:hint="default"/>
+          <w:lang w:val="en-US"/>
+        </w:rPr>
+        <w:t>S3</w:t>
+      </w:r>
+    </w:p>
+    <w:p>
+      <w:pPr>
+        <w:jc w:val="both"/>
+        <w:rPr>
           <w:lang w:val="en-US"/>
         </w:rPr>
       </w:pPr>
@@ -379,29 +562,91 @@
     </w:p>
     <w:p>
       <w:pPr>
-        <w:jc w:val="both"/>
-        <w:rPr>
-          <w:lang w:val="en-US"/>
-        </w:rPr>
-      </w:pPr>
-    </w:p>
-    <w:p>
-      <w:pPr>
-        <w:jc w:val="both"/>
-        <w:rPr>
-          <w:rFonts w:hint="default"/>
-          <w:lang w:val="ru-RU"/>
-        </w:rPr>
-      </w:pPr>
-      <w:r>
+        <w:rPr>
+          <w:lang w:val="en-US"/>
+        </w:rPr>
+      </w:pPr>
+      <w:r>
+        <w:rPr>
+          <w:lang w:val="en-US"/>
+        </w:rPr>
+        <w:br w:type="page"/>
+      </w:r>
+    </w:p>
+    <w:p>
+      <w:pPr>
+        <w:ind w:left="0" w:leftChars="0" w:firstLine="0" w:firstLineChars="0"/>
+        <w:jc w:val="both"/>
+        <w:rPr>
+          <w:lang w:val="en-US"/>
+        </w:rPr>
+      </w:pPr>
+    </w:p>
+    <w:p>
+      <w:pPr>
+        <w:jc w:val="both"/>
+        <w:rPr>
+          <w:rFonts w:hint="default"/>
+          <w:b/>
+          <w:bCs/>
+          <w:lang w:val="ru-RU"/>
+        </w:rPr>
+      </w:pPr>
+      <w:r>
+        <w:rPr>
+          <w:b/>
+          <w:bCs/>
+        </w:rPr>
         <w:t>Шаг 3.</w:t>
       </w:r>
       <w:r>
         <w:rPr>
           <w:rFonts w:hint="default"/>
+          <w:b/>
+          <w:bCs/>
           <w:lang w:val="ru-RU"/>
         </w:rPr>
         <w:t xml:space="preserve"> Включение портов на всех комутаторах</w:t>
+      </w:r>
+    </w:p>
+    <w:p>
+      <w:pPr>
+        <w:jc w:val="both"/>
+        <w:rPr>
+          <w:rFonts w:hint="default"/>
+          <w:b/>
+          <w:bCs/>
+          <w:lang w:val="ru-RU"/>
+        </w:rPr>
+      </w:pPr>
+    </w:p>
+    <w:p>
+      <w:pPr>
+        <w:jc w:val="both"/>
+        <w:rPr>
+          <w:rFonts w:hint="default"/>
+          <w:b w:val="0"/>
+          <w:bCs w:val="0"/>
+          <w:lang w:val="en-US"/>
+        </w:rPr>
+      </w:pPr>
+      <w:r>
+        <w:rPr>
+          <w:rFonts w:hint="default"/>
+          <w:b w:val="0"/>
+          <w:bCs w:val="0"/>
+          <w:lang w:val="ru-RU"/>
+        </w:rPr>
+        <w:t xml:space="preserve">Коммутатор </w:t>
+      </w:r>
+      <w:r>
+        <w:rPr>
+          <w:rFonts w:hint="default"/>
+          <w:b w:val="0"/>
+          <w:bCs w:val="0"/>
+          <w:lang w:val="en-US"/>
+        </w:rPr>
+        <w:t>S1_Sidorov</w:t>
       </w:r>
     </w:p>
     <w:p>
@@ -466,6 +711,29 @@
       <w:pPr>
         <w:jc w:val="both"/>
         <w:rPr>
+          <w:rFonts w:hint="default"/>
+          <w:lang w:val="en-US"/>
+        </w:rPr>
+      </w:pPr>
+      <w:r>
+        <w:rPr>
+          <w:rFonts w:hint="default"/>
+          <w:lang w:val="ru-RU"/>
+        </w:rPr>
+        <w:t xml:space="preserve">Коммутатор </w:t>
+      </w:r>
+      <w:r>
+        <w:rPr>
+          <w:rFonts w:hint="default"/>
+          <w:lang w:val="en-US"/>
+        </w:rPr>
+        <w:t>S2</w:t>
+      </w:r>
+    </w:p>
+    <w:p>
+      <w:pPr>
+        <w:jc w:val="both"/>
+        <w:rPr>
           <w:lang w:val="en-US"/>
         </w:rPr>
       </w:pPr>
@@ -514,12 +782,44 @@
     </w:p>
     <w:p>
       <w:pPr>
-        <w:jc w:val="both"/>
-        <w:rPr>
-          <w:rFonts w:hint="default"/>
-          <w:lang w:val="en-US"/>
-        </w:rPr>
-      </w:pPr>
+        <w:ind w:left="0" w:leftChars="0" w:firstLine="0" w:firstLineChars="0"/>
+        <w:jc w:val="both"/>
+        <w:rPr>
+          <w:rFonts w:hint="default"/>
+          <w:lang w:val="en-US"/>
+        </w:rPr>
+      </w:pPr>
+    </w:p>
+    <w:p>
+      <w:pPr>
+        <w:ind w:left="0" w:leftChars="0" w:firstLine="0" w:firstLineChars="0"/>
+        <w:jc w:val="both"/>
+        <w:rPr>
+          <w:rFonts w:hint="default"/>
+          <w:lang w:val="en-US"/>
+        </w:rPr>
+      </w:pPr>
+      <w:r>
+        <w:rPr>
+          <w:rFonts w:hint="default"/>
+          <w:lang w:val="en-US"/>
+        </w:rPr>
+        <w:tab/>
+      </w:r>
+      <w:r>
+        <w:rPr>
+          <w:rFonts w:hint="default"/>
+          <w:lang w:val="ru-RU"/>
+        </w:rPr>
+        <w:t xml:space="preserve">Коммутатор </w:t>
+      </w:r>
+      <w:r>
+        <w:rPr>
+          <w:rFonts w:hint="default"/>
+          <w:lang w:val="en-US"/>
+        </w:rPr>
+        <w:t>S3</w:t>
+      </w:r>
     </w:p>
     <w:p>
       <w:pPr>
@@ -573,25 +873,38 @@
     </w:p>
     <w:p>
       <w:pPr>
-        <w:jc w:val="both"/>
-        <w:rPr>
-          <w:lang w:val="en-US"/>
-        </w:rPr>
-      </w:pPr>
-    </w:p>
-    <w:p>
-      <w:pPr>
-        <w:jc w:val="both"/>
-        <w:rPr>
-          <w:rFonts w:hint="default"/>
-          <w:lang w:val="en-US"/>
-        </w:rPr>
-      </w:pPr>
-      <w:r>
+        <w:rPr>
+          <w:lang w:val="en-US"/>
+        </w:rPr>
+      </w:pPr>
+      <w:r>
+        <w:rPr>
+          <w:lang w:val="en-US"/>
+        </w:rPr>
+        <w:br w:type="page"/>
+      </w:r>
+    </w:p>
+    <w:p>
+      <w:pPr>
+        <w:jc w:val="both"/>
+        <w:rPr>
+          <w:rFonts w:hint="default"/>
+          <w:b/>
+          <w:bCs/>
+          <w:lang w:val="en-US"/>
+        </w:rPr>
+      </w:pPr>
+      <w:r>
+        <w:rPr>
+          <w:b/>
+          <w:bCs/>
+        </w:rPr>
         <w:t>Шаг 4</w:t>
       </w:r>
       <w:r>
         <w:rPr>
+          <w:b/>
+          <w:bCs/>
           <w:lang w:val="en-US"/>
         </w:rPr>
         <w:t>.</w:t>
@@ -599,6 +912,8 @@
       <w:r>
         <w:rPr>
           <w:rFonts w:hint="default"/>
+          <w:b/>
+          <w:bCs/>
           <w:lang w:val="en-US"/>
         </w:rPr>
         <w:t xml:space="preserve"> </w:t>
@@ -606,6 +921,8 @@
       <w:r>
         <w:rPr>
           <w:rFonts w:hint="default"/>
+          <w:b/>
+          <w:bCs/>
           <w:lang w:val="ru-RU"/>
         </w:rPr>
         <w:t xml:space="preserve">Данные протокола </w:t>
@@ -613,9 +930,51 @@
       <w:r>
         <w:rPr>
           <w:rFonts w:hint="default"/>
+          <w:b/>
+          <w:bCs/>
           <w:lang w:val="en-US"/>
         </w:rPr>
         <w:t>spanning tree</w:t>
+      </w:r>
+    </w:p>
+    <w:p>
+      <w:pPr>
+        <w:jc w:val="both"/>
+        <w:rPr>
+          <w:rFonts w:hint="default"/>
+          <w:b/>
+          <w:bCs/>
+          <w:lang w:val="en-US"/>
+        </w:rPr>
+      </w:pPr>
+    </w:p>
+    <w:p>
+      <w:pPr>
+        <w:jc w:val="both"/>
+        <w:rPr>
+          <w:rFonts w:hint="default"/>
+          <w:b w:val="0"/>
+          <w:bCs w:val="0"/>
+          <w:lang w:val="en-US"/>
+        </w:rPr>
+      </w:pPr>
+      <w:r>
+        <w:rPr>
+          <w:rFonts w:hint="default"/>
+          <w:b w:val="0"/>
+          <w:bCs w:val="0"/>
+          <w:lang w:val="ru-RU"/>
+        </w:rPr>
+        <w:t xml:space="preserve">Коммутатор </w:t>
+      </w:r>
+      <w:r>
+        <w:rPr>
+          <w:rFonts w:hint="default"/>
+          <w:b w:val="0"/>
+          <w:bCs w:val="0"/>
+          <w:lang w:val="en-US"/>
+        </w:rPr>
+        <w:t>S1_Sidorov</w:t>
       </w:r>
     </w:p>
     <w:p>
@@ -675,6 +1034,37 @@
           <w:lang w:val="en-US"/>
         </w:rPr>
       </w:pPr>
+    </w:p>
+    <w:p>
+      <w:pPr>
+        <w:jc w:val="both"/>
+        <w:rPr>
+          <w:rFonts w:hint="default"/>
+          <w:lang w:val="en-US"/>
+        </w:rPr>
+      </w:pPr>
+      <w:r>
+        <w:rPr>
+          <w:rFonts w:hint="default"/>
+          <w:lang w:val="ru-RU"/>
+        </w:rPr>
+        <w:t xml:space="preserve">Коммутатор </w:t>
+      </w:r>
+      <w:r>
+        <w:rPr>
+          <w:rFonts w:hint="default"/>
+          <w:lang w:val="en-US"/>
+        </w:rPr>
+        <w:t>S2</w:t>
+      </w:r>
+    </w:p>
+    <w:p>
+      <w:pPr>
+        <w:jc w:val="both"/>
+        <w:rPr>
+          <w:lang w:val="en-US"/>
+        </w:rPr>
+      </w:pPr>
       <w:r>
         <w:rPr>
           <w:lang w:val="en-US"/>
@@ -739,6 +1129,29 @@
       <w:pPr>
         <w:jc w:val="both"/>
         <w:rPr>
+          <w:rFonts w:hint="default"/>
+          <w:lang w:val="en-US"/>
+        </w:rPr>
+      </w:pPr>
+      <w:r>
+        <w:rPr>
+          <w:rFonts w:hint="default"/>
+          <w:lang w:val="ru-RU"/>
+        </w:rPr>
+        <w:t xml:space="preserve">Коммутатор </w:t>
+      </w:r>
+      <w:r>
+        <w:rPr>
+          <w:rFonts w:hint="default"/>
+          <w:lang w:val="en-US"/>
+        </w:rPr>
+        <w:t>S3</w:t>
+      </w:r>
+    </w:p>
+    <w:p>
+      <w:pPr>
+        <w:jc w:val="both"/>
+        <w:rPr>
           <w:lang w:val="en-US"/>
         </w:rPr>
       </w:pPr>
@@ -812,15 +1225,23 @@
       <w:pPr>
         <w:rPr>
           <w:rFonts w:hint="default"/>
-          <w:lang w:val="en-US"/>
-        </w:rPr>
-      </w:pPr>
-      <w:r>
+          <w:b/>
+          <w:bCs/>
+          <w:lang w:val="ru-RU"/>
+        </w:rPr>
+      </w:pPr>
+      <w:r>
+        <w:rPr>
+          <w:b/>
+          <w:bCs/>
+        </w:rPr>
         <w:t>Шаг 2.</w:t>
       </w:r>
       <w:r>
         <w:rPr>
           <w:rFonts w:hint="default"/>
+          <w:b/>
+          <w:bCs/>
           <w:lang w:val="en-US"/>
         </w:rPr>
         <w:t xml:space="preserve"> </w:t>
@@ -828,9 +1249,58 @@
       <w:r>
         <w:rPr>
           <w:rFonts w:hint="default"/>
+          <w:b/>
+          <w:bCs/>
           <w:lang w:val="ru-RU"/>
         </w:rPr>
         <w:t>Изменение стоимости порта</w:t>
+      </w:r>
+    </w:p>
+    <w:p>
+      <w:pPr>
+        <w:rPr>
+          <w:rFonts w:hint="default"/>
+          <w:b w:val="0"/>
+          <w:bCs w:val="0"/>
+          <w:lang w:val="ru-RU"/>
+        </w:rPr>
+      </w:pPr>
+    </w:p>
+    <w:p>
+      <w:pPr>
+        <w:rPr>
+          <w:rFonts w:hint="default"/>
+          <w:b w:val="0"/>
+          <w:bCs w:val="0"/>
+          <w:lang w:val="ru-RU"/>
+        </w:rPr>
+      </w:pPr>
+      <w:r>
+        <w:rPr>
+          <w:rFonts w:hint="default"/>
+          <w:b w:val="0"/>
+          <w:bCs w:val="0"/>
+          <w:lang w:val="ru-RU"/>
+        </w:rPr>
+        <w:t xml:space="preserve">Коммутатор </w:t>
+      </w:r>
+      <w:r>
+        <w:rPr>
+          <w:rFonts w:hint="default"/>
+          <w:b w:val="0"/>
+          <w:bCs w:val="0"/>
+          <w:lang w:val="en-US"/>
+        </w:rPr>
+        <w:t xml:space="preserve">S1_Sidorov - </w:t>
+      </w:r>
+      <w:r>
+        <w:rPr>
+          <w:rFonts w:hint="default"/>
+          <w:b w:val="0"/>
+          <w:bCs w:val="0"/>
+          <w:lang w:val="ru-RU"/>
+        </w:rPr>
+        <w:t>с заблокированным портом</w:t>
       </w:r>
     </w:p>
     <w:p>
@@ -893,11 +1363,71 @@
       <w:pPr>
         <w:jc w:val="both"/>
         <w:rPr>
-          <w:lang w:val="en-US"/>
-        </w:rPr>
-      </w:pPr>
-      <w:r>
+          <w:rFonts w:hint="default"/>
+          <w:b/>
+          <w:bCs/>
+          <w:lang w:val="en-US"/>
+        </w:rPr>
+      </w:pPr>
+      <w:r>
+        <w:rPr>
+          <w:b/>
+          <w:bCs/>
+        </w:rPr>
         <w:t>Шаг 3.</w:t>
+      </w:r>
+      <w:r>
+        <w:rPr>
+          <w:rFonts w:hint="default"/>
+          <w:b/>
+          <w:bCs/>
+          <w:lang w:val="ru-RU"/>
+        </w:rPr>
+        <w:t xml:space="preserve"> Изменения протокола </w:t>
+      </w:r>
+      <w:r>
+        <w:rPr>
+          <w:rFonts w:hint="default"/>
+          <w:b/>
+          <w:bCs/>
+          <w:lang w:val="en-US"/>
+        </w:rPr>
+        <w:t>spanning-tree</w:t>
+      </w:r>
+    </w:p>
+    <w:p>
+      <w:pPr>
+        <w:jc w:val="both"/>
+      </w:pPr>
+    </w:p>
+    <w:p>
+      <w:pPr>
+        <w:jc w:val="both"/>
+        <w:rPr>
+          <w:rFonts w:hint="default"/>
+          <w:lang w:val="ru-RU"/>
+        </w:rPr>
+      </w:pPr>
+      <w:r>
+        <w:rPr>
+          <w:rFonts w:hint="default"/>
+          <w:lang w:val="ru-RU"/>
+        </w:rPr>
+        <w:t xml:space="preserve">Коммутатор </w:t>
+      </w:r>
+      <w:r>
+        <w:rPr>
+          <w:rFonts w:hint="default"/>
+          <w:lang w:val="en-US"/>
+        </w:rPr>
+        <w:t xml:space="preserve">S1_Sidorov Fa0/2 - </w:t>
+      </w:r>
+      <w:r>
+        <w:rPr>
+          <w:rFonts w:hint="default"/>
+          <w:lang w:val="ru-RU"/>
+        </w:rPr>
+        <w:t>сменил роль на назначенный</w:t>
       </w:r>
     </w:p>
     <w:p>
@@ -963,6 +1493,42 @@
       <w:pPr>
         <w:jc w:val="both"/>
         <w:rPr>
+          <w:rFonts w:hint="default"/>
+          <w:lang w:val="ru-RU"/>
+        </w:rPr>
+      </w:pPr>
+      <w:r>
+        <w:rPr>
+          <w:lang w:val="ru-RU"/>
+        </w:rPr>
+        <w:t>Коммутатор</w:t>
+      </w:r>
+      <w:r>
+        <w:rPr>
+          <w:rFonts w:hint="default"/>
+          <w:lang w:val="ru-RU"/>
+        </w:rPr>
+        <w:t xml:space="preserve"> </w:t>
+      </w:r>
+      <w:r>
+        <w:rPr>
+          <w:rFonts w:hint="default"/>
+          <w:lang w:val="en-US"/>
+        </w:rPr>
+        <w:t xml:space="preserve">S2 Fa0/2 - </w:t>
+      </w:r>
+      <w:r>
+        <w:rPr>
+          <w:rFonts w:hint="default"/>
+          <w:lang w:val="ru-RU"/>
+        </w:rPr>
+        <w:t>сменил роль на альтернативный</w:t>
+      </w:r>
+    </w:p>
+    <w:p>
+      <w:pPr>
+        <w:jc w:val="both"/>
+        <w:rPr>
           <w:lang w:val="en-US"/>
         </w:rPr>
       </w:pPr>
@@ -1021,9 +1587,37 @@
     <w:p>
       <w:pPr>
         <w:jc w:val="both"/>
-      </w:pPr>
-      <w:r>
+        <w:rPr>
+          <w:rFonts w:hint="default"/>
+          <w:b/>
+          <w:bCs/>
+          <w:lang w:val="en-US"/>
+        </w:rPr>
+      </w:pPr>
+      <w:r>
+        <w:rPr>
+          <w:b/>
+          <w:bCs/>
+        </w:rPr>
         <w:t>Шаг 4.</w:t>
+      </w:r>
+      <w:r>
+        <w:rPr>
+          <w:rFonts w:hint="default"/>
+          <w:b/>
+          <w:bCs/>
+          <w:lang w:val="ru-RU"/>
+        </w:rPr>
+        <w:t xml:space="preserve"> Удаление изменения стоимости порта на коммутаторе </w:t>
+      </w:r>
+      <w:r>
+        <w:rPr>
+          <w:rFonts w:hint="default"/>
+          <w:b/>
+          <w:bCs/>
+          <w:lang w:val="en-US"/>
+        </w:rPr>
+        <w:t>S1</w:t>
       </w:r>
     </w:p>
     <w:p>
@@ -1127,8 +1721,6 @@
           </wp:inline>
         </w:drawing>
       </w:r>
-      <w:bookmarkStart w:id="0" w:name="_GoBack"/>
-      <w:bookmarkEnd w:id="0"/>
     </w:p>
     <w:p>
       <w:pPr>
@@ -1145,6 +1737,66 @@
       </w:pPr>
       <w:r>
         <w:t>Часть 4</w:t>
+      </w:r>
+    </w:p>
+    <w:p>
+      <w:pPr>
+        <w:jc w:val="both"/>
+        <w:rPr>
+          <w:rFonts w:hint="default"/>
+          <w:b/>
+          <w:bCs/>
+          <w:lang w:val="ru-RU"/>
+        </w:rPr>
+      </w:pPr>
+      <w:r>
+        <w:rPr>
+          <w:rFonts w:hint="default"/>
+          <w:b/>
+          <w:bCs/>
+          <w:lang w:val="ru-RU"/>
+        </w:rPr>
+        <w:t>Включение всех портов</w:t>
+      </w:r>
+    </w:p>
+    <w:p>
+      <w:pPr>
+        <w:jc w:val="both"/>
+        <w:rPr>
+          <w:rFonts w:hint="default"/>
+          <w:b/>
+          <w:bCs/>
+          <w:lang w:val="ru-RU"/>
+        </w:rPr>
+      </w:pPr>
+    </w:p>
+    <w:p>
+      <w:pPr>
+        <w:jc w:val="both"/>
+        <w:rPr>
+          <w:rFonts w:hint="default"/>
+          <w:b w:val="0"/>
+          <w:bCs w:val="0"/>
+          <w:lang w:val="en-US"/>
+        </w:rPr>
+      </w:pPr>
+      <w:r>
+        <w:rPr>
+          <w:rFonts w:hint="default"/>
+          <w:b w:val="0"/>
+          <w:bCs w:val="0"/>
+          <w:lang w:val="ru-RU"/>
+        </w:rPr>
+        <w:t xml:space="preserve">Коммутатор </w:t>
+      </w:r>
+      <w:r>
+        <w:rPr>
+          <w:rFonts w:hint="default"/>
+          <w:b w:val="0"/>
+          <w:bCs w:val="0"/>
+          <w:lang w:val="en-US"/>
+        </w:rPr>
+        <w:t>S1_Sidorov</w:t>
       </w:r>
     </w:p>
     <w:p>
@@ -1204,6 +1856,37 @@
           <w:lang w:val="en-US"/>
         </w:rPr>
       </w:pPr>
+    </w:p>
+    <w:p>
+      <w:pPr>
+        <w:jc w:val="both"/>
+        <w:rPr>
+          <w:rFonts w:hint="default"/>
+          <w:lang w:val="en-US"/>
+        </w:rPr>
+      </w:pPr>
+      <w:r>
+        <w:rPr>
+          <w:rFonts w:hint="default"/>
+          <w:lang w:val="ru-RU"/>
+        </w:rPr>
+        <w:t xml:space="preserve">Коммутатор </w:t>
+      </w:r>
+      <w:r>
+        <w:rPr>
+          <w:rFonts w:hint="default"/>
+          <w:lang w:val="en-US"/>
+        </w:rPr>
+        <w:t>S2</w:t>
+      </w:r>
+    </w:p>
+    <w:p>
+      <w:pPr>
+        <w:jc w:val="both"/>
+        <w:rPr>
+          <w:lang w:val="en-US"/>
+        </w:rPr>
+      </w:pPr>
       <w:r>
         <w:rPr>
           <w:lang w:val="en-US"/>
@@ -1254,6 +1937,37 @@
           <w:lang w:val="en-US"/>
         </w:rPr>
       </w:pPr>
+    </w:p>
+    <w:p>
+      <w:pPr>
+        <w:jc w:val="both"/>
+        <w:rPr>
+          <w:rFonts w:hint="default"/>
+          <w:lang w:val="en-US"/>
+        </w:rPr>
+      </w:pPr>
+      <w:r>
+        <w:rPr>
+          <w:rFonts w:hint="default"/>
+          <w:lang w:val="ru-RU"/>
+        </w:rPr>
+        <w:t xml:space="preserve">Коммутатор </w:t>
+      </w:r>
+      <w:r>
+        <w:rPr>
+          <w:rFonts w:hint="default"/>
+          <w:lang w:val="en-US"/>
+        </w:rPr>
+        <w:t>S3</w:t>
+      </w:r>
+    </w:p>
+    <w:p>
+      <w:pPr>
+        <w:jc w:val="both"/>
+        <w:rPr>
+          <w:lang w:val="en-US"/>
+        </w:rPr>
+      </w:pPr>
       <w:r>
         <w:rPr>
           <w:lang w:val="en-US"/>
@@ -1304,6 +2018,186 @@
           <w:lang w:val="en-US"/>
         </w:rPr>
       </w:pPr>
+    </w:p>
+    <w:p>
+      <w:pPr>
+        <w:jc w:val="both"/>
+        <w:rPr>
+          <w:lang w:val="en-US"/>
+        </w:rPr>
+      </w:pPr>
+    </w:p>
+    <w:p>
+      <w:pPr>
+        <w:jc w:val="both"/>
+        <w:rPr>
+          <w:lang w:val="en-US"/>
+        </w:rPr>
+      </w:pPr>
+    </w:p>
+    <w:p>
+      <w:pPr>
+        <w:jc w:val="both"/>
+        <w:rPr>
+          <w:lang w:val="en-US"/>
+        </w:rPr>
+      </w:pPr>
+    </w:p>
+    <w:p>
+      <w:pPr>
+        <w:jc w:val="both"/>
+        <w:rPr>
+          <w:lang w:val="en-US"/>
+        </w:rPr>
+      </w:pPr>
+    </w:p>
+    <w:p>
+      <w:pPr>
+        <w:jc w:val="both"/>
+        <w:rPr>
+          <w:lang w:val="en-US"/>
+        </w:rPr>
+      </w:pPr>
+    </w:p>
+    <w:p>
+      <w:pPr>
+        <w:jc w:val="both"/>
+        <w:rPr>
+          <w:lang w:val="en-US"/>
+        </w:rPr>
+      </w:pPr>
+    </w:p>
+    <w:p>
+      <w:pPr>
+        <w:jc w:val="both"/>
+        <w:rPr>
+          <w:lang w:val="en-US"/>
+        </w:rPr>
+      </w:pPr>
+    </w:p>
+    <w:p>
+      <w:pPr>
+        <w:jc w:val="both"/>
+        <w:rPr>
+          <w:lang w:val="en-US"/>
+        </w:rPr>
+      </w:pPr>
+    </w:p>
+    <w:p>
+      <w:pPr>
+        <w:jc w:val="both"/>
+        <w:rPr>
+          <w:lang w:val="en-US"/>
+        </w:rPr>
+      </w:pPr>
+    </w:p>
+    <w:p>
+      <w:pPr>
+        <w:jc w:val="both"/>
+        <w:rPr>
+          <w:lang w:val="en-US"/>
+        </w:rPr>
+      </w:pPr>
+    </w:p>
+    <w:p>
+      <w:pPr>
+        <w:jc w:val="both"/>
+        <w:rPr>
+          <w:lang w:val="en-US"/>
+        </w:rPr>
+      </w:pPr>
+    </w:p>
+    <w:p>
+      <w:pPr>
+        <w:jc w:val="both"/>
+        <w:rPr>
+          <w:lang w:val="en-US"/>
+        </w:rPr>
+      </w:pPr>
+    </w:p>
+    <w:p>
+      <w:pPr>
+        <w:jc w:val="both"/>
+        <w:rPr>
+          <w:lang w:val="en-US"/>
+        </w:rPr>
+      </w:pPr>
+    </w:p>
+    <w:p>
+      <w:pPr>
+        <w:jc w:val="both"/>
+        <w:rPr>
+          <w:lang w:val="en-US"/>
+        </w:rPr>
+      </w:pPr>
+    </w:p>
+    <w:p>
+      <w:pPr>
+        <w:jc w:val="both"/>
+        <w:rPr>
+          <w:rFonts w:hint="default"/>
+          <w:b/>
+          <w:bCs/>
+          <w:lang w:val="en-US"/>
+        </w:rPr>
+      </w:pPr>
+      <w:r>
+        <w:rPr>
+          <w:rFonts w:hint="default"/>
+          <w:b/>
+          <w:bCs/>
+          <w:lang w:val="ru-RU"/>
+        </w:rPr>
+        <w:t xml:space="preserve">Изменения протокола </w:t>
+      </w:r>
+      <w:r>
+        <w:rPr>
+          <w:rFonts w:hint="default"/>
+          <w:b/>
+          <w:bCs/>
+          <w:lang w:val="en-US"/>
+        </w:rPr>
+        <w:t>spanning-tree</w:t>
+      </w:r>
+    </w:p>
+    <w:p>
+      <w:pPr>
+        <w:jc w:val="both"/>
+        <w:rPr>
+          <w:lang w:val="en-US"/>
+        </w:rPr>
+      </w:pPr>
+    </w:p>
+    <w:p>
+      <w:pPr>
+        <w:jc w:val="both"/>
+        <w:rPr>
+          <w:rFonts w:hint="default"/>
+          <w:lang w:val="en-US"/>
+        </w:rPr>
+      </w:pPr>
+      <w:r>
+        <w:rPr>
+          <w:rFonts w:hint="default"/>
+          <w:lang w:val="ru-RU"/>
+        </w:rPr>
+        <w:t xml:space="preserve">Коммутатор </w:t>
+      </w:r>
+      <w:r>
+        <w:rPr>
+          <w:rFonts w:hint="default"/>
+          <w:lang w:val="en-US"/>
+        </w:rPr>
+        <w:t>S1_Sidorov</w:t>
+      </w:r>
+    </w:p>
+    <w:p>
+      <w:pPr>
+        <w:jc w:val="both"/>
+        <w:rPr>
+          <w:lang w:val="en-US"/>
+        </w:rPr>
+      </w:pPr>
       <w:r>
         <w:rPr>
           <w:lang w:val="en-US"/>
@@ -1346,6 +2240,39 @@
           </wp:inline>
         </w:drawing>
       </w:r>
+    </w:p>
+    <w:p>
+      <w:pPr>
+        <w:jc w:val="both"/>
+        <w:rPr>
+          <w:lang w:val="en-US"/>
+        </w:rPr>
+      </w:pPr>
+    </w:p>
+    <w:p>
+      <w:pPr>
+        <w:jc w:val="both"/>
+        <w:rPr>
+          <w:rFonts w:hint="default"/>
+          <w:lang w:val="en-US"/>
+        </w:rPr>
+      </w:pPr>
+      <w:r>
+        <w:rPr>
+          <w:rFonts w:hint="default"/>
+          <w:lang w:val="ru-RU"/>
+        </w:rPr>
+        <w:t xml:space="preserve">Коммутатор </w:t>
+      </w:r>
+      <w:r>
+        <w:rPr>
+          <w:rFonts w:hint="default"/>
+          <w:lang w:val="en-US"/>
+        </w:rPr>
+        <w:t>S2</w:t>
+      </w:r>
+      <w:bookmarkStart w:id="0" w:name="_GoBack"/>
+      <w:bookmarkEnd w:id="0"/>
     </w:p>
     <w:p>
       <w:pPr>

--- a/3course2semestr/OST/Prakt4.docx
+++ b/3course2semestr/OST/Prakt4.docx
@@ -9,6 +9,87 @@
       <w:r>
         <w:t>Часть 2</w:t>
       </w:r>
+    </w:p>
+    <w:p>
+      <w:pPr>
+        <w:jc w:val="both"/>
+        <w:rPr>
+          <w:rFonts w:hint="default"/>
+          <w:b/>
+          <w:bCs/>
+          <w:lang w:val="ru-RU"/>
+        </w:rPr>
+      </w:pPr>
+      <w:r>
+        <w:rPr>
+          <w:rFonts w:hint="default"/>
+          <w:b/>
+          <w:bCs/>
+          <w:lang w:val="ru-RU"/>
+        </w:rPr>
+        <w:t xml:space="preserve">Создана сеть согласно топологии </w:t>
+      </w:r>
+    </w:p>
+    <w:p>
+      <w:pPr>
+        <w:jc w:val="center"/>
+        <w:rPr>
+          <w:rFonts w:hint="default"/>
+          <w:b/>
+          <w:bCs/>
+          <w:lang w:val="ru-RU"/>
+        </w:rPr>
+      </w:pPr>
+      <w:r>
+        <w:drawing>
+          <wp:inline distT="0" distB="0" distL="114300" distR="114300">
+            <wp:extent cx="3190875" cy="2686050"/>
+            <wp:effectExtent l="0" t="0" r="9525" b="0"/>
+            <wp:docPr id="13" name="Изображение 1"/>
+            <wp:cNvGraphicFramePr>
+              <a:graphicFrameLocks xmlns:a="http://schemas.openxmlformats.org/drawingml/2006/main" noChangeAspect="1"/>
+            </wp:cNvGraphicFramePr>
+            <a:graphic xmlns:a="http://schemas.openxmlformats.org/drawingml/2006/main">
+              <a:graphicData uri="http://schemas.openxmlformats.org/drawingml/2006/picture">
+                <pic:pic xmlns:pic="http://schemas.openxmlformats.org/drawingml/2006/picture">
+                  <pic:nvPicPr>
+                    <pic:cNvPr id="13" name="Изображение 1"/>
+                    <pic:cNvPicPr>
+                      <a:picLocks noChangeAspect="1"/>
+                    </pic:cNvPicPr>
+                  </pic:nvPicPr>
+                  <pic:blipFill>
+                    <a:blip r:embed="rId6"/>
+                    <a:stretch>
+                      <a:fillRect/>
+                    </a:stretch>
+                  </pic:blipFill>
+                  <pic:spPr>
+                    <a:xfrm>
+                      <a:off x="0" y="0"/>
+                      <a:ext cx="3190875" cy="2686050"/>
+                    </a:xfrm>
+                    <a:prstGeom prst="rect">
+                      <a:avLst/>
+                    </a:prstGeom>
+                    <a:noFill/>
+                    <a:ln>
+                      <a:noFill/>
+                    </a:ln>
+                  </pic:spPr>
+                </pic:pic>
+              </a:graphicData>
+            </a:graphic>
+          </wp:inline>
+        </w:drawing>
+      </w:r>
+      <w:bookmarkStart w:id="0" w:name="_GoBack"/>
+      <w:bookmarkEnd w:id="0"/>
+    </w:p>
+    <w:p>
+      <w:pPr>
+        <w:jc w:val="center"/>
+      </w:pPr>
     </w:p>
     <w:p>
       <w:pPr>
@@ -107,7 +188,7 @@
                     </pic:cNvPicPr>
                   </pic:nvPicPr>
                   <pic:blipFill>
-                    <a:blip r:embed="rId6"/>
+                    <a:blip r:embed="rId7"/>
                     <a:stretch>
                       <a:fillRect/>
                     </a:stretch>
@@ -183,7 +264,7 @@
                     </pic:cNvPicPr>
                   </pic:nvPicPr>
                   <pic:blipFill>
-                    <a:blip r:embed="rId7"/>
+                    <a:blip r:embed="rId8"/>
                     <a:stretch>
                       <a:fillRect/>
                     </a:stretch>
@@ -255,7 +336,7 @@
                     </pic:cNvPicPr>
                   </pic:nvPicPr>
                   <pic:blipFill>
-                    <a:blip r:embed="rId8"/>
+                    <a:blip r:embed="rId9"/>
                     <a:stretch>
                       <a:fillRect/>
                     </a:stretch>
@@ -377,7 +458,7 @@
                     </pic:cNvPicPr>
                   </pic:nvPicPr>
                   <pic:blipFill>
-                    <a:blip r:embed="rId9"/>
+                    <a:blip r:embed="rId10"/>
                     <a:stretch>
                       <a:fillRect/>
                     </a:stretch>
@@ -458,7 +539,7 @@
                     </pic:cNvPicPr>
                   </pic:nvPicPr>
                   <pic:blipFill>
-                    <a:blip r:embed="rId10"/>
+                    <a:blip r:embed="rId11"/>
                     <a:stretch>
                       <a:fillRect/>
                     </a:stretch>
@@ -539,7 +620,7 @@
                     </pic:cNvPicPr>
                   </pic:nvPicPr>
                   <pic:blipFill>
-                    <a:blip r:embed="rId11"/>
+                    <a:blip r:embed="rId12"/>
                     <a:stretch>
                       <a:fillRect/>
                     </a:stretch>
@@ -678,7 +759,7 @@
                     </pic:cNvPicPr>
                   </pic:nvPicPr>
                   <pic:blipFill>
-                    <a:blip r:embed="rId12"/>
+                    <a:blip r:embed="rId13"/>
                     <a:stretch>
                       <a:fillRect/>
                     </a:stretch>
@@ -759,7 +840,7 @@
                     </pic:cNvPicPr>
                   </pic:nvPicPr>
                   <pic:blipFill>
-                    <a:blip r:embed="rId13"/>
+                    <a:blip r:embed="rId14"/>
                     <a:stretch>
                       <a:fillRect/>
                     </a:stretch>
@@ -850,7 +931,7 @@
                     </pic:cNvPicPr>
                   </pic:nvPicPr>
                   <pic:blipFill>
-                    <a:blip r:embed="rId14"/>
+                    <a:blip r:embed="rId15"/>
                     <a:stretch>
                       <a:fillRect/>
                     </a:stretch>
@@ -1006,7 +1087,7 @@
                     </pic:cNvPicPr>
                   </pic:nvPicPr>
                   <pic:blipFill>
-                    <a:blip r:embed="rId15"/>
+                    <a:blip r:embed="rId16"/>
                     <a:stretch>
                       <a:fillRect/>
                     </a:stretch>
@@ -1087,7 +1168,7 @@
                     </pic:cNvPicPr>
                   </pic:nvPicPr>
                   <pic:blipFill>
-                    <a:blip r:embed="rId16"/>
+                    <a:blip r:embed="rId17"/>
                     <a:stretch>
                       <a:fillRect/>
                     </a:stretch>
@@ -1177,7 +1258,7 @@
                     </pic:cNvPicPr>
                   </pic:nvPicPr>
                   <pic:blipFill>
-                    <a:blip r:embed="rId17"/>
+                    <a:blip r:embed="rId18"/>
                     <a:stretch>
                       <a:fillRect/>
                     </a:stretch>
@@ -1326,7 +1407,7 @@
                     </pic:cNvPicPr>
                   </pic:nvPicPr>
                   <pic:blipFill>
-                    <a:blip r:embed="rId18"/>
+                    <a:blip r:embed="rId19"/>
                     <a:stretch>
                       <a:fillRect/>
                     </a:stretch>
@@ -1456,7 +1537,7 @@
                     </pic:cNvPicPr>
                   </pic:nvPicPr>
                   <pic:blipFill>
-                    <a:blip r:embed="rId19"/>
+                    <a:blip r:embed="rId20"/>
                     <a:stretch>
                       <a:fillRect/>
                     </a:stretch>
@@ -1551,7 +1632,7 @@
                     </pic:cNvPicPr>
                   </pic:nvPicPr>
                   <pic:blipFill>
-                    <a:blip r:embed="rId20"/>
+                    <a:blip r:embed="rId21"/>
                     <a:stretch>
                       <a:fillRect/>
                     </a:stretch>
@@ -1646,7 +1727,7 @@
                     </pic:cNvPicPr>
                   </pic:nvPicPr>
                   <pic:blipFill>
-                    <a:blip r:embed="rId21"/>
+                    <a:blip r:embed="rId22"/>
                     <a:stretch>
                       <a:fillRect/>
                     </a:stretch>
@@ -1697,7 +1778,7 @@
                     </pic:cNvPicPr>
                   </pic:nvPicPr>
                   <pic:blipFill>
-                    <a:blip r:embed="rId22"/>
+                    <a:blip r:embed="rId23"/>
                     <a:stretch>
                       <a:fillRect/>
                     </a:stretch>
@@ -1828,7 +1909,7 @@
                     </pic:cNvPicPr>
                   </pic:nvPicPr>
                   <pic:blipFill>
-                    <a:blip r:embed="rId23"/>
+                    <a:blip r:embed="rId24"/>
                     <a:stretch>
                       <a:fillRect/>
                     </a:stretch>
@@ -1909,7 +1990,7 @@
                     </pic:cNvPicPr>
                   </pic:nvPicPr>
                   <pic:blipFill>
-                    <a:blip r:embed="rId24"/>
+                    <a:blip r:embed="rId25"/>
                     <a:stretch>
                       <a:fillRect/>
                     </a:stretch>
@@ -1990,7 +2071,7 @@
                     </pic:cNvPicPr>
                   </pic:nvPicPr>
                   <pic:blipFill>
-                    <a:blip r:embed="rId25"/>
+                    <a:blip r:embed="rId26"/>
                     <a:stretch>
                       <a:fillRect/>
                     </a:stretch>
@@ -2220,7 +2301,7 @@
                     </pic:cNvPicPr>
                   </pic:nvPicPr>
                   <pic:blipFill>
-                    <a:blip r:embed="rId26"/>
+                    <a:blip r:embed="rId27"/>
                     <a:stretch>
                       <a:fillRect/>
                     </a:stretch>
@@ -2271,8 +2352,6 @@
         </w:rPr>
         <w:t>S2</w:t>
       </w:r>
-      <w:bookmarkStart w:id="0" w:name="_GoBack"/>
-      <w:bookmarkEnd w:id="0"/>
     </w:p>
     <w:p>
       <w:pPr>
@@ -2303,7 +2382,7 @@
                     </pic:cNvPicPr>
                   </pic:nvPicPr>
                   <pic:blipFill>
-                    <a:blip r:embed="rId27"/>
+                    <a:blip r:embed="rId28"/>
                     <a:stretch>
                       <a:fillRect/>
                     </a:stretch>
